--- a/Anul II/Semestrul II/RC - Retele de Calculatoare/Laboratoare/Comenzi.docx
+++ b/Anul II/Semestrul II/RC - Retele de Calculatoare/Laboratoare/Comenzi.docx
@@ -8,6 +8,7 @@
         <w:jc w:val="center"/>
         <w:rPr>
           <w:rFonts w:ascii="Times New Roman" w:cs="Times New Roman" w:eastAsia="Times New Roman" w:hAnsi="Times New Roman"/>
+          <w:b w:val="1"/>
           <w:sz w:val="28"/>
           <w:szCs w:val="28"/>
         </w:rPr>
@@ -15,6 +16,7 @@
       <w:r>
         <w:rPr>
           <w:rFonts w:ascii="Times New Roman" w:cs="Times New Roman" w:eastAsia="Times New Roman" w:hAnsi="Times New Roman"/>
+          <w:b w:val="1"/>
           <w:sz w:val="28"/>
           <w:szCs w:val="28"/>
           <w:rtl w:val="0"/>
@@ -339,7 +341,7 @@
       <w:pPr>
         <w:numPr>
           <w:ilvl w:val="0"/>
-          <w:numId w:val="1"/>
+          <w:numId w:val="4"/>
         </w:numPr>
         <w:spacing w:after="0" w:lineRule="auto"/>
         <w:ind w:left="720" w:hanging="360"/>
@@ -373,7 +375,7 @@
       <w:pPr>
         <w:numPr>
           <w:ilvl w:val="0"/>
-          <w:numId w:val="1"/>
+          <w:numId w:val="4"/>
         </w:numPr>
         <w:spacing w:after="0" w:lineRule="auto"/>
         <w:ind w:left="720" w:hanging="360"/>
@@ -407,7 +409,7 @@
       <w:pPr>
         <w:numPr>
           <w:ilvl w:val="0"/>
-          <w:numId w:val="1"/>
+          <w:numId w:val="4"/>
         </w:numPr>
         <w:spacing w:after="0" w:lineRule="auto"/>
         <w:ind w:left="720" w:hanging="360"/>
@@ -441,7 +443,7 @@
       <w:pPr>
         <w:numPr>
           <w:ilvl w:val="0"/>
-          <w:numId w:val="1"/>
+          <w:numId w:val="4"/>
         </w:numPr>
         <w:spacing w:after="0" w:lineRule="auto"/>
         <w:ind w:left="720" w:hanging="360"/>
@@ -524,7 +526,7 @@
       <w:pPr>
         <w:numPr>
           <w:ilvl w:val="0"/>
-          <w:numId w:val="2"/>
+          <w:numId w:val="6"/>
         </w:numPr>
         <w:spacing w:after="0" w:lineRule="auto"/>
         <w:ind w:left="720" w:hanging="360"/>
@@ -558,7 +560,7 @@
       <w:pPr>
         <w:numPr>
           <w:ilvl w:val="0"/>
-          <w:numId w:val="2"/>
+          <w:numId w:val="6"/>
         </w:numPr>
         <w:spacing w:after="0" w:lineRule="auto"/>
         <w:ind w:left="720" w:hanging="360"/>
@@ -610,7 +612,7 @@
       <w:pPr>
         <w:numPr>
           <w:ilvl w:val="0"/>
-          <w:numId w:val="2"/>
+          <w:numId w:val="6"/>
         </w:numPr>
         <w:spacing w:after="0" w:lineRule="auto"/>
         <w:ind w:left="720" w:hanging="360"/>
@@ -644,7 +646,7 @@
       <w:pPr>
         <w:numPr>
           <w:ilvl w:val="0"/>
-          <w:numId w:val="2"/>
+          <w:numId w:val="6"/>
         </w:numPr>
         <w:spacing w:after="0" w:lineRule="auto"/>
         <w:ind w:left="720" w:hanging="360"/>
@@ -678,7 +680,7 @@
       <w:pPr>
         <w:numPr>
           <w:ilvl w:val="0"/>
-          <w:numId w:val="2"/>
+          <w:numId w:val="6"/>
         </w:numPr>
         <w:spacing w:after="0" w:lineRule="auto"/>
         <w:ind w:left="720" w:hanging="360"/>
@@ -1129,10 +1131,181 @@
         </w:rPr>
       </w:pPr>
       <w:r>
-        <w:pict>
-          <v:rect style="width:0.0pt;height:1.5pt" o:hr="t" o:hrstd="t" o:hralign="center" fillcolor="#A0A0A0" stroked="f"/>
-        </w:pict>
-      </w:r>
+        <w:rPr>
+          <w:rtl w:val="0"/>
+        </w:rPr>
+      </w:r>
+    </w:p>
+    <w:p>
+      <w:pPr>
+        <w:spacing w:after="0" w:lineRule="auto"/>
+        <w:ind w:left="0" w:firstLine="0"/>
+        <w:rPr>
+          <w:rFonts w:ascii="Times New Roman" w:cs="Times New Roman" w:eastAsia="Times New Roman" w:hAnsi="Times New Roman"/>
+          <w:sz w:val="24"/>
+          <w:szCs w:val="24"/>
+        </w:rPr>
+      </w:pPr>
+      <w:r>
+        <w:rPr>
+          <w:rtl w:val="0"/>
+        </w:rPr>
+      </w:r>
+    </w:p>
+    <w:p>
+      <w:pPr>
+        <w:spacing w:after="0" w:lineRule="auto"/>
+        <w:ind w:left="0" w:firstLine="0"/>
+        <w:rPr>
+          <w:rFonts w:ascii="Times New Roman" w:cs="Times New Roman" w:eastAsia="Times New Roman" w:hAnsi="Times New Roman"/>
+          <w:sz w:val="24"/>
+          <w:szCs w:val="24"/>
+        </w:rPr>
+      </w:pPr>
+      <w:r>
+        <w:rPr>
+          <w:rtl w:val="0"/>
+        </w:rPr>
+      </w:r>
+    </w:p>
+    <w:p>
+      <w:pPr>
+        <w:spacing w:after="0" w:lineRule="auto"/>
+        <w:ind w:left="0" w:firstLine="0"/>
+        <w:rPr>
+          <w:rFonts w:ascii="Times New Roman" w:cs="Times New Roman" w:eastAsia="Times New Roman" w:hAnsi="Times New Roman"/>
+          <w:sz w:val="24"/>
+          <w:szCs w:val="24"/>
+        </w:rPr>
+      </w:pPr>
+      <w:r>
+        <w:rPr>
+          <w:rtl w:val="0"/>
+        </w:rPr>
+      </w:r>
+    </w:p>
+    <w:p>
+      <w:pPr>
+        <w:spacing w:after="0" w:lineRule="auto"/>
+        <w:ind w:left="0" w:firstLine="0"/>
+        <w:rPr>
+          <w:rFonts w:ascii="Times New Roman" w:cs="Times New Roman" w:eastAsia="Times New Roman" w:hAnsi="Times New Roman"/>
+          <w:sz w:val="24"/>
+          <w:szCs w:val="24"/>
+        </w:rPr>
+      </w:pPr>
+      <w:r>
+        <w:rPr>
+          <w:rtl w:val="0"/>
+        </w:rPr>
+      </w:r>
+    </w:p>
+    <w:p>
+      <w:pPr>
+        <w:spacing w:after="0" w:lineRule="auto"/>
+        <w:ind w:left="0" w:firstLine="0"/>
+        <w:rPr>
+          <w:rFonts w:ascii="Times New Roman" w:cs="Times New Roman" w:eastAsia="Times New Roman" w:hAnsi="Times New Roman"/>
+          <w:sz w:val="24"/>
+          <w:szCs w:val="24"/>
+        </w:rPr>
+      </w:pPr>
+      <w:r>
+        <w:rPr>
+          <w:rtl w:val="0"/>
+        </w:rPr>
+      </w:r>
+    </w:p>
+    <w:p>
+      <w:pPr>
+        <w:spacing w:after="0" w:lineRule="auto"/>
+        <w:ind w:left="0" w:firstLine="0"/>
+        <w:rPr>
+          <w:rFonts w:ascii="Times New Roman" w:cs="Times New Roman" w:eastAsia="Times New Roman" w:hAnsi="Times New Roman"/>
+          <w:sz w:val="24"/>
+          <w:szCs w:val="24"/>
+        </w:rPr>
+      </w:pPr>
+      <w:r>
+        <w:rPr>
+          <w:rtl w:val="0"/>
+        </w:rPr>
+      </w:r>
+    </w:p>
+    <w:p>
+      <w:pPr>
+        <w:spacing w:after="0" w:lineRule="auto"/>
+        <w:ind w:left="0" w:firstLine="0"/>
+        <w:rPr>
+          <w:rFonts w:ascii="Times New Roman" w:cs="Times New Roman" w:eastAsia="Times New Roman" w:hAnsi="Times New Roman"/>
+          <w:sz w:val="24"/>
+          <w:szCs w:val="24"/>
+        </w:rPr>
+      </w:pPr>
+      <w:r>
+        <w:rPr>
+          <w:rtl w:val="0"/>
+        </w:rPr>
+      </w:r>
+    </w:p>
+    <w:p>
+      <w:pPr>
+        <w:spacing w:after="0" w:lineRule="auto"/>
+        <w:ind w:left="0" w:firstLine="0"/>
+        <w:rPr>
+          <w:rFonts w:ascii="Times New Roman" w:cs="Times New Roman" w:eastAsia="Times New Roman" w:hAnsi="Times New Roman"/>
+          <w:sz w:val="24"/>
+          <w:szCs w:val="24"/>
+        </w:rPr>
+      </w:pPr>
+      <w:r>
+        <w:rPr>
+          <w:rtl w:val="0"/>
+        </w:rPr>
+      </w:r>
+    </w:p>
+    <w:p>
+      <w:pPr>
+        <w:spacing w:after="0" w:lineRule="auto"/>
+        <w:ind w:left="0" w:firstLine="0"/>
+        <w:rPr>
+          <w:rFonts w:ascii="Times New Roman" w:cs="Times New Roman" w:eastAsia="Times New Roman" w:hAnsi="Times New Roman"/>
+          <w:sz w:val="24"/>
+          <w:szCs w:val="24"/>
+        </w:rPr>
+      </w:pPr>
+      <w:r>
+        <w:rPr>
+          <w:rtl w:val="0"/>
+        </w:rPr>
+      </w:r>
+    </w:p>
+    <w:p>
+      <w:pPr>
+        <w:spacing w:after="0" w:lineRule="auto"/>
+        <w:ind w:left="0" w:firstLine="0"/>
+        <w:rPr>
+          <w:rFonts w:ascii="Times New Roman" w:cs="Times New Roman" w:eastAsia="Times New Roman" w:hAnsi="Times New Roman"/>
+          <w:sz w:val="24"/>
+          <w:szCs w:val="24"/>
+        </w:rPr>
+      </w:pPr>
+      <w:r>
+        <w:rPr>
+          <w:rtl w:val="0"/>
+        </w:rPr>
+      </w:r>
+    </w:p>
+    <w:p>
+      <w:pPr>
+        <w:spacing w:after="0" w:lineRule="auto"/>
+        <w:ind w:left="0" w:firstLine="0"/>
+        <w:rPr>
+          <w:rFonts w:ascii="Times New Roman" w:cs="Times New Roman" w:eastAsia="Times New Roman" w:hAnsi="Times New Roman"/>
+          <w:sz w:val="24"/>
+          <w:szCs w:val="24"/>
+        </w:rPr>
+      </w:pPr>
       <w:r>
         <w:rPr>
           <w:rtl w:val="0"/>
@@ -1181,6 +1354,7 @@
         <w:jc w:val="center"/>
         <w:rPr>
           <w:rFonts w:ascii="Times New Roman" w:cs="Times New Roman" w:eastAsia="Times New Roman" w:hAnsi="Times New Roman"/>
+          <w:b w:val="1"/>
           <w:sz w:val="28"/>
           <w:szCs w:val="28"/>
         </w:rPr>
@@ -1188,6 +1362,7 @@
       <w:r>
         <w:rPr>
           <w:rFonts w:ascii="Times New Roman" w:cs="Times New Roman" w:eastAsia="Times New Roman" w:hAnsi="Times New Roman"/>
+          <w:b w:val="1"/>
           <w:sz w:val="28"/>
           <w:szCs w:val="28"/>
           <w:rtl w:val="0"/>
@@ -1197,6 +1372,7 @@
       <w:r>
         <w:rPr>
           <w:rFonts w:ascii="Times New Roman" w:cs="Times New Roman" w:eastAsia="Times New Roman" w:hAnsi="Times New Roman"/>
+          <w:b w:val="1"/>
           <w:sz w:val="28"/>
           <w:szCs w:val="28"/>
           <w:rtl w:val="0"/>
@@ -2179,7 +2355,7 @@
           <w:szCs w:val="24"/>
           <w:rtl w:val="0"/>
         </w:rPr>
-        <w:t xml:space="preserve">SwBod#</w:t>
+        <w:t xml:space="preserve">SwBOD#</w:t>
       </w:r>
       <w:r>
         <w:rPr>
@@ -3056,10 +3232,260 @@
         </w:rPr>
       </w:pPr>
       <w:r>
-        <w:pict>
-          <v:rect style="width:0.0pt;height:1.5pt" o:hr="t" o:hrstd="t" o:hralign="center" fillcolor="#A0A0A0" stroked="f"/>
-        </w:pict>
-      </w:r>
+        <w:rPr>
+          <w:rtl w:val="0"/>
+        </w:rPr>
+      </w:r>
+    </w:p>
+    <w:p>
+      <w:pPr>
+        <w:spacing w:after="0" w:lineRule="auto"/>
+        <w:jc w:val="both"/>
+        <w:rPr>
+          <w:rFonts w:ascii="Times New Roman" w:cs="Times New Roman" w:eastAsia="Times New Roman" w:hAnsi="Times New Roman"/>
+          <w:b w:val="1"/>
+          <w:sz w:val="24"/>
+          <w:szCs w:val="24"/>
+        </w:rPr>
+      </w:pPr>
+      <w:r>
+        <w:rPr>
+          <w:rtl w:val="0"/>
+        </w:rPr>
+      </w:r>
+    </w:p>
+    <w:p>
+      <w:pPr>
+        <w:spacing w:after="0" w:lineRule="auto"/>
+        <w:jc w:val="both"/>
+        <w:rPr>
+          <w:rFonts w:ascii="Times New Roman" w:cs="Times New Roman" w:eastAsia="Times New Roman" w:hAnsi="Times New Roman"/>
+          <w:b w:val="1"/>
+          <w:sz w:val="24"/>
+          <w:szCs w:val="24"/>
+        </w:rPr>
+      </w:pPr>
+      <w:r>
+        <w:rPr>
+          <w:rtl w:val="0"/>
+        </w:rPr>
+      </w:r>
+    </w:p>
+    <w:p>
+      <w:pPr>
+        <w:spacing w:after="0" w:lineRule="auto"/>
+        <w:jc w:val="both"/>
+        <w:rPr>
+          <w:rFonts w:ascii="Times New Roman" w:cs="Times New Roman" w:eastAsia="Times New Roman" w:hAnsi="Times New Roman"/>
+          <w:b w:val="1"/>
+          <w:sz w:val="24"/>
+          <w:szCs w:val="24"/>
+        </w:rPr>
+      </w:pPr>
+      <w:r>
+        <w:rPr>
+          <w:rtl w:val="0"/>
+        </w:rPr>
+      </w:r>
+    </w:p>
+    <w:p>
+      <w:pPr>
+        <w:spacing w:after="0" w:lineRule="auto"/>
+        <w:jc w:val="both"/>
+        <w:rPr>
+          <w:rFonts w:ascii="Times New Roman" w:cs="Times New Roman" w:eastAsia="Times New Roman" w:hAnsi="Times New Roman"/>
+          <w:b w:val="1"/>
+          <w:sz w:val="24"/>
+          <w:szCs w:val="24"/>
+        </w:rPr>
+      </w:pPr>
+      <w:r>
+        <w:rPr>
+          <w:rtl w:val="0"/>
+        </w:rPr>
+      </w:r>
+    </w:p>
+    <w:p>
+      <w:pPr>
+        <w:spacing w:after="0" w:lineRule="auto"/>
+        <w:jc w:val="both"/>
+        <w:rPr>
+          <w:rFonts w:ascii="Times New Roman" w:cs="Times New Roman" w:eastAsia="Times New Roman" w:hAnsi="Times New Roman"/>
+          <w:b w:val="1"/>
+          <w:sz w:val="24"/>
+          <w:szCs w:val="24"/>
+        </w:rPr>
+      </w:pPr>
+      <w:r>
+        <w:rPr>
+          <w:rtl w:val="0"/>
+        </w:rPr>
+      </w:r>
+    </w:p>
+    <w:p>
+      <w:pPr>
+        <w:spacing w:after="0" w:lineRule="auto"/>
+        <w:jc w:val="both"/>
+        <w:rPr>
+          <w:rFonts w:ascii="Times New Roman" w:cs="Times New Roman" w:eastAsia="Times New Roman" w:hAnsi="Times New Roman"/>
+          <w:b w:val="1"/>
+          <w:sz w:val="24"/>
+          <w:szCs w:val="24"/>
+        </w:rPr>
+      </w:pPr>
+      <w:r>
+        <w:rPr>
+          <w:rtl w:val="0"/>
+        </w:rPr>
+      </w:r>
+    </w:p>
+    <w:p>
+      <w:pPr>
+        <w:spacing w:after="0" w:lineRule="auto"/>
+        <w:jc w:val="both"/>
+        <w:rPr>
+          <w:rFonts w:ascii="Times New Roman" w:cs="Times New Roman" w:eastAsia="Times New Roman" w:hAnsi="Times New Roman"/>
+          <w:b w:val="1"/>
+          <w:sz w:val="24"/>
+          <w:szCs w:val="24"/>
+        </w:rPr>
+      </w:pPr>
+      <w:r>
+        <w:rPr>
+          <w:rtl w:val="0"/>
+        </w:rPr>
+      </w:r>
+    </w:p>
+    <w:p>
+      <w:pPr>
+        <w:spacing w:after="0" w:lineRule="auto"/>
+        <w:jc w:val="both"/>
+        <w:rPr>
+          <w:rFonts w:ascii="Times New Roman" w:cs="Times New Roman" w:eastAsia="Times New Roman" w:hAnsi="Times New Roman"/>
+          <w:b w:val="1"/>
+          <w:sz w:val="24"/>
+          <w:szCs w:val="24"/>
+        </w:rPr>
+      </w:pPr>
+      <w:r>
+        <w:rPr>
+          <w:rtl w:val="0"/>
+        </w:rPr>
+      </w:r>
+    </w:p>
+    <w:p>
+      <w:pPr>
+        <w:spacing w:after="0" w:lineRule="auto"/>
+        <w:jc w:val="both"/>
+        <w:rPr>
+          <w:rFonts w:ascii="Times New Roman" w:cs="Times New Roman" w:eastAsia="Times New Roman" w:hAnsi="Times New Roman"/>
+          <w:b w:val="1"/>
+          <w:sz w:val="24"/>
+          <w:szCs w:val="24"/>
+        </w:rPr>
+      </w:pPr>
+      <w:r>
+        <w:rPr>
+          <w:rtl w:val="0"/>
+        </w:rPr>
+      </w:r>
+    </w:p>
+    <w:p>
+      <w:pPr>
+        <w:spacing w:after="0" w:lineRule="auto"/>
+        <w:jc w:val="both"/>
+        <w:rPr>
+          <w:rFonts w:ascii="Times New Roman" w:cs="Times New Roman" w:eastAsia="Times New Roman" w:hAnsi="Times New Roman"/>
+          <w:b w:val="1"/>
+          <w:sz w:val="24"/>
+          <w:szCs w:val="24"/>
+        </w:rPr>
+      </w:pPr>
+      <w:r>
+        <w:rPr>
+          <w:rtl w:val="0"/>
+        </w:rPr>
+      </w:r>
+    </w:p>
+    <w:p>
+      <w:pPr>
+        <w:spacing w:after="0" w:lineRule="auto"/>
+        <w:jc w:val="both"/>
+        <w:rPr>
+          <w:rFonts w:ascii="Times New Roman" w:cs="Times New Roman" w:eastAsia="Times New Roman" w:hAnsi="Times New Roman"/>
+          <w:b w:val="1"/>
+          <w:sz w:val="24"/>
+          <w:szCs w:val="24"/>
+        </w:rPr>
+      </w:pPr>
+      <w:r>
+        <w:rPr>
+          <w:rtl w:val="0"/>
+        </w:rPr>
+      </w:r>
+    </w:p>
+    <w:p>
+      <w:pPr>
+        <w:spacing w:after="0" w:lineRule="auto"/>
+        <w:jc w:val="both"/>
+        <w:rPr>
+          <w:rFonts w:ascii="Times New Roman" w:cs="Times New Roman" w:eastAsia="Times New Roman" w:hAnsi="Times New Roman"/>
+          <w:b w:val="1"/>
+          <w:sz w:val="24"/>
+          <w:szCs w:val="24"/>
+        </w:rPr>
+      </w:pPr>
+      <w:r>
+        <w:rPr>
+          <w:rtl w:val="0"/>
+        </w:rPr>
+      </w:r>
+    </w:p>
+    <w:p>
+      <w:pPr>
+        <w:spacing w:after="0" w:lineRule="auto"/>
+        <w:jc w:val="both"/>
+        <w:rPr>
+          <w:rFonts w:ascii="Times New Roman" w:cs="Times New Roman" w:eastAsia="Times New Roman" w:hAnsi="Times New Roman"/>
+          <w:b w:val="1"/>
+          <w:sz w:val="24"/>
+          <w:szCs w:val="24"/>
+        </w:rPr>
+      </w:pPr>
+      <w:r>
+        <w:rPr>
+          <w:rtl w:val="0"/>
+        </w:rPr>
+      </w:r>
+    </w:p>
+    <w:p>
+      <w:pPr>
+        <w:spacing w:after="0" w:lineRule="auto"/>
+        <w:jc w:val="both"/>
+        <w:rPr>
+          <w:rFonts w:ascii="Times New Roman" w:cs="Times New Roman" w:eastAsia="Times New Roman" w:hAnsi="Times New Roman"/>
+          <w:b w:val="1"/>
+          <w:sz w:val="24"/>
+          <w:szCs w:val="24"/>
+        </w:rPr>
+      </w:pPr>
+      <w:r>
+        <w:rPr>
+          <w:rtl w:val="0"/>
+        </w:rPr>
+      </w:r>
+    </w:p>
+    <w:p>
+      <w:pPr>
+        <w:spacing w:after="0" w:lineRule="auto"/>
+        <w:jc w:val="both"/>
+        <w:rPr>
+          <w:rFonts w:ascii="Times New Roman" w:cs="Times New Roman" w:eastAsia="Times New Roman" w:hAnsi="Times New Roman"/>
+          <w:b w:val="1"/>
+          <w:sz w:val="24"/>
+          <w:szCs w:val="24"/>
+        </w:rPr>
+      </w:pPr>
       <w:r>
         <w:rPr>
           <w:rtl w:val="0"/>
@@ -3106,6 +3532,7 @@
         <w:jc w:val="center"/>
         <w:rPr>
           <w:rFonts w:ascii="Times New Roman" w:cs="Times New Roman" w:eastAsia="Times New Roman" w:hAnsi="Times New Roman"/>
+          <w:b w:val="1"/>
           <w:sz w:val="28"/>
           <w:szCs w:val="28"/>
         </w:rPr>
@@ -3113,6 +3540,7 @@
       <w:r>
         <w:rPr>
           <w:rFonts w:ascii="Times New Roman" w:cs="Times New Roman" w:eastAsia="Times New Roman" w:hAnsi="Times New Roman"/>
+          <w:b w:val="1"/>
           <w:sz w:val="28"/>
           <w:szCs w:val="28"/>
           <w:rtl w:val="0"/>
@@ -3156,12 +3584,12 @@
           <wp:inline distB="114300" distT="114300" distL="114300" distR="114300">
             <wp:extent cx="5943600" cy="2664313"/>
             <wp:effectExtent b="0" l="0" r="0" t="0"/>
-            <wp:docPr id="1" name="image2.png"/>
+            <wp:docPr id="1" name="image3.png"/>
             <a:graphic>
               <a:graphicData uri="http://schemas.openxmlformats.org/drawingml/2006/picture">
                 <pic:pic>
                   <pic:nvPicPr>
-                    <pic:cNvPr id="0" name="image2.png"/>
+                    <pic:cNvPr id="0" name="image3.png"/>
                     <pic:cNvPicPr preferRelativeResize="0"/>
                   </pic:nvPicPr>
                   <pic:blipFill>
@@ -3227,12 +3655,12 @@
           <wp:inline distB="114300" distT="114300" distL="114300" distR="114300">
             <wp:extent cx="5943600" cy="2679700"/>
             <wp:effectExtent b="0" l="0" r="0" t="0"/>
-            <wp:docPr id="2" name="image1.png"/>
+            <wp:docPr id="3" name="image4.png"/>
             <a:graphic>
               <a:graphicData uri="http://schemas.openxmlformats.org/drawingml/2006/picture">
                 <pic:pic>
                   <pic:nvPicPr>
-                    <pic:cNvPr id="0" name="image1.png"/>
+                    <pic:cNvPr id="0" name="image4.png"/>
                     <pic:cNvPicPr preferRelativeResize="0"/>
                   </pic:nvPicPr>
                   <pic:blipFill>
@@ -4651,6 +5079,7 @@
     <w:p>
       <w:pPr>
         <w:spacing w:after="0" w:lineRule="auto"/>
+        <w:ind w:left="3600" w:firstLine="720"/>
         <w:jc w:val="both"/>
         <w:rPr>
           <w:rFonts w:ascii="Times New Roman" w:cs="Times New Roman" w:eastAsia="Times New Roman" w:hAnsi="Times New Roman"/>
@@ -4822,6 +5251,7 @@
     <w:p>
       <w:pPr>
         <w:spacing w:after="0" w:lineRule="auto"/>
+        <w:ind w:left="3600" w:firstLine="720"/>
         <w:jc w:val="both"/>
         <w:rPr>
           <w:rFonts w:ascii="Times New Roman" w:cs="Times New Roman" w:eastAsia="Times New Roman" w:hAnsi="Times New Roman"/>
@@ -4972,8 +5402,12 @@
       </w:pPr>
       <w:r>
         <w:rPr>
-          <w:rtl w:val="0"/>
-        </w:rPr>
+          <w:rFonts w:ascii="Times New Roman" w:cs="Times New Roman" w:eastAsia="Times New Roman" w:hAnsi="Times New Roman"/>
+          <w:sz w:val="24"/>
+          <w:szCs w:val="24"/>
+          <w:rtl w:val="0"/>
+        </w:rPr>
+        <w:t xml:space="preserve">&lt; CTRL + Z &gt;</w:t>
       </w:r>
     </w:p>
     <w:p>
@@ -5028,6 +5462,2567 @@
     <w:p>
       <w:pPr>
         <w:spacing w:after="0" w:lineRule="auto"/>
+        <w:jc w:val="both"/>
+        <w:rPr>
+          <w:rFonts w:ascii="Times New Roman" w:cs="Times New Roman" w:eastAsia="Times New Roman" w:hAnsi="Times New Roman"/>
+          <w:sz w:val="24"/>
+          <w:szCs w:val="24"/>
+        </w:rPr>
+      </w:pPr>
+      <w:r>
+        <w:rPr>
+          <w:rtl w:val="0"/>
+        </w:rPr>
+      </w:r>
+    </w:p>
+    <w:p>
+      <w:pPr>
+        <w:spacing w:after="0" w:lineRule="auto"/>
+        <w:jc w:val="both"/>
+        <w:rPr>
+          <w:rFonts w:ascii="Times New Roman" w:cs="Times New Roman" w:eastAsia="Times New Roman" w:hAnsi="Times New Roman"/>
+          <w:sz w:val="24"/>
+          <w:szCs w:val="24"/>
+        </w:rPr>
+      </w:pPr>
+      <w:r>
+        <w:rPr>
+          <w:rtl w:val="0"/>
+        </w:rPr>
+      </w:r>
+    </w:p>
+    <w:p>
+      <w:pPr>
+        <w:spacing w:after="0" w:lineRule="auto"/>
+        <w:jc w:val="both"/>
+        <w:rPr>
+          <w:rFonts w:ascii="Times New Roman" w:cs="Times New Roman" w:eastAsia="Times New Roman" w:hAnsi="Times New Roman"/>
+          <w:sz w:val="24"/>
+          <w:szCs w:val="24"/>
+        </w:rPr>
+      </w:pPr>
+      <w:r>
+        <w:rPr>
+          <w:rtl w:val="0"/>
+        </w:rPr>
+      </w:r>
+    </w:p>
+    <w:p>
+      <w:pPr>
+        <w:spacing w:after="0" w:lineRule="auto"/>
+        <w:jc w:val="both"/>
+        <w:rPr>
+          <w:rFonts w:ascii="Times New Roman" w:cs="Times New Roman" w:eastAsia="Times New Roman" w:hAnsi="Times New Roman"/>
+          <w:sz w:val="24"/>
+          <w:szCs w:val="24"/>
+        </w:rPr>
+      </w:pPr>
+      <w:r>
+        <w:rPr>
+          <w:rtl w:val="0"/>
+        </w:rPr>
+      </w:r>
+    </w:p>
+    <w:p>
+      <w:pPr>
+        <w:spacing w:after="0" w:lineRule="auto"/>
+        <w:jc w:val="both"/>
+        <w:rPr>
+          <w:rFonts w:ascii="Times New Roman" w:cs="Times New Roman" w:eastAsia="Times New Roman" w:hAnsi="Times New Roman"/>
+          <w:sz w:val="24"/>
+          <w:szCs w:val="24"/>
+        </w:rPr>
+      </w:pPr>
+      <w:r>
+        <w:rPr>
+          <w:rtl w:val="0"/>
+        </w:rPr>
+      </w:r>
+    </w:p>
+    <w:p>
+      <w:pPr>
+        <w:spacing w:after="0" w:lineRule="auto"/>
+        <w:jc w:val="both"/>
+        <w:rPr>
+          <w:rFonts w:ascii="Times New Roman" w:cs="Times New Roman" w:eastAsia="Times New Roman" w:hAnsi="Times New Roman"/>
+          <w:sz w:val="24"/>
+          <w:szCs w:val="24"/>
+        </w:rPr>
+      </w:pPr>
+      <w:r>
+        <w:rPr>
+          <w:rtl w:val="0"/>
+        </w:rPr>
+      </w:r>
+    </w:p>
+    <w:p>
+      <w:pPr>
+        <w:spacing w:after="0" w:lineRule="auto"/>
+        <w:jc w:val="both"/>
+        <w:rPr>
+          <w:rFonts w:ascii="Times New Roman" w:cs="Times New Roman" w:eastAsia="Times New Roman" w:hAnsi="Times New Roman"/>
+          <w:sz w:val="24"/>
+          <w:szCs w:val="24"/>
+        </w:rPr>
+      </w:pPr>
+      <w:r>
+        <w:rPr>
+          <w:rtl w:val="0"/>
+        </w:rPr>
+      </w:r>
+    </w:p>
+    <w:p>
+      <w:pPr>
+        <w:spacing w:after="0" w:lineRule="auto"/>
+        <w:jc w:val="both"/>
+        <w:rPr>
+          <w:rFonts w:ascii="Times New Roman" w:cs="Times New Roman" w:eastAsia="Times New Roman" w:hAnsi="Times New Roman"/>
+          <w:sz w:val="24"/>
+          <w:szCs w:val="24"/>
+        </w:rPr>
+      </w:pPr>
+      <w:r>
+        <w:rPr>
+          <w:rtl w:val="0"/>
+        </w:rPr>
+      </w:r>
+    </w:p>
+    <w:p>
+      <w:pPr>
+        <w:spacing w:after="0" w:lineRule="auto"/>
+        <w:jc w:val="both"/>
+        <w:rPr>
+          <w:rFonts w:ascii="Times New Roman" w:cs="Times New Roman" w:eastAsia="Times New Roman" w:hAnsi="Times New Roman"/>
+          <w:sz w:val="24"/>
+          <w:szCs w:val="24"/>
+        </w:rPr>
+      </w:pPr>
+      <w:r>
+        <w:rPr>
+          <w:rtl w:val="0"/>
+        </w:rPr>
+      </w:r>
+    </w:p>
+    <w:p>
+      <w:pPr>
+        <w:spacing w:after="0" w:lineRule="auto"/>
+        <w:jc w:val="both"/>
+        <w:rPr>
+          <w:rFonts w:ascii="Times New Roman" w:cs="Times New Roman" w:eastAsia="Times New Roman" w:hAnsi="Times New Roman"/>
+          <w:sz w:val="24"/>
+          <w:szCs w:val="24"/>
+        </w:rPr>
+      </w:pPr>
+      <w:r>
+        <w:rPr>
+          <w:rtl w:val="0"/>
+        </w:rPr>
+      </w:r>
+    </w:p>
+    <w:p>
+      <w:pPr>
+        <w:spacing w:after="0" w:lineRule="auto"/>
+        <w:jc w:val="both"/>
+        <w:rPr>
+          <w:rFonts w:ascii="Times New Roman" w:cs="Times New Roman" w:eastAsia="Times New Roman" w:hAnsi="Times New Roman"/>
+          <w:sz w:val="24"/>
+          <w:szCs w:val="24"/>
+        </w:rPr>
+      </w:pPr>
+      <w:r>
+        <w:rPr>
+          <w:rtl w:val="0"/>
+        </w:rPr>
+      </w:r>
+    </w:p>
+    <w:p>
+      <w:pPr>
+        <w:spacing w:after="0" w:lineRule="auto"/>
+        <w:jc w:val="both"/>
+        <w:rPr>
+          <w:rFonts w:ascii="Times New Roman" w:cs="Times New Roman" w:eastAsia="Times New Roman" w:hAnsi="Times New Roman"/>
+          <w:sz w:val="24"/>
+          <w:szCs w:val="24"/>
+        </w:rPr>
+      </w:pPr>
+      <w:r>
+        <w:rPr>
+          <w:rtl w:val="0"/>
+        </w:rPr>
+      </w:r>
+    </w:p>
+    <w:p>
+      <w:pPr>
+        <w:spacing w:after="0" w:lineRule="auto"/>
+        <w:jc w:val="both"/>
+        <w:rPr>
+          <w:rFonts w:ascii="Times New Roman" w:cs="Times New Roman" w:eastAsia="Times New Roman" w:hAnsi="Times New Roman"/>
+          <w:sz w:val="24"/>
+          <w:szCs w:val="24"/>
+        </w:rPr>
+      </w:pPr>
+      <w:r>
+        <w:rPr>
+          <w:rtl w:val="0"/>
+        </w:rPr>
+      </w:r>
+    </w:p>
+    <w:p>
+      <w:pPr>
+        <w:spacing w:after="0" w:lineRule="auto"/>
+        <w:jc w:val="both"/>
+        <w:rPr>
+          <w:rFonts w:ascii="Times New Roman" w:cs="Times New Roman" w:eastAsia="Times New Roman" w:hAnsi="Times New Roman"/>
+          <w:sz w:val="24"/>
+          <w:szCs w:val="24"/>
+        </w:rPr>
+      </w:pPr>
+      <w:r>
+        <w:rPr>
+          <w:rtl w:val="0"/>
+        </w:rPr>
+      </w:r>
+    </w:p>
+    <w:p>
+      <w:pPr>
+        <w:spacing w:after="0" w:lineRule="auto"/>
+        <w:jc w:val="both"/>
+        <w:rPr>
+          <w:rFonts w:ascii="Times New Roman" w:cs="Times New Roman" w:eastAsia="Times New Roman" w:hAnsi="Times New Roman"/>
+          <w:sz w:val="24"/>
+          <w:szCs w:val="24"/>
+        </w:rPr>
+      </w:pPr>
+      <w:r>
+        <w:rPr>
+          <w:rtl w:val="0"/>
+        </w:rPr>
+      </w:r>
+    </w:p>
+    <w:p>
+      <w:pPr>
+        <w:spacing w:after="0" w:lineRule="auto"/>
+        <w:jc w:val="both"/>
+        <w:rPr>
+          <w:rFonts w:ascii="Times New Roman" w:cs="Times New Roman" w:eastAsia="Times New Roman" w:hAnsi="Times New Roman"/>
+          <w:sz w:val="24"/>
+          <w:szCs w:val="24"/>
+        </w:rPr>
+      </w:pPr>
+      <w:r>
+        <w:rPr>
+          <w:rtl w:val="0"/>
+        </w:rPr>
+      </w:r>
+    </w:p>
+    <w:p>
+      <w:pPr>
+        <w:spacing w:after="0" w:lineRule="auto"/>
+        <w:jc w:val="both"/>
+        <w:rPr>
+          <w:rFonts w:ascii="Times New Roman" w:cs="Times New Roman" w:eastAsia="Times New Roman" w:hAnsi="Times New Roman"/>
+          <w:sz w:val="24"/>
+          <w:szCs w:val="24"/>
+        </w:rPr>
+      </w:pPr>
+      <w:r>
+        <w:rPr>
+          <w:rtl w:val="0"/>
+        </w:rPr>
+      </w:r>
+    </w:p>
+    <w:p>
+      <w:pPr>
+        <w:spacing w:after="0" w:lineRule="auto"/>
+        <w:jc w:val="both"/>
+        <w:rPr>
+          <w:rFonts w:ascii="Times New Roman" w:cs="Times New Roman" w:eastAsia="Times New Roman" w:hAnsi="Times New Roman"/>
+          <w:sz w:val="24"/>
+          <w:szCs w:val="24"/>
+        </w:rPr>
+      </w:pPr>
+      <w:r>
+        <w:rPr>
+          <w:rtl w:val="0"/>
+        </w:rPr>
+      </w:r>
+    </w:p>
+    <w:p>
+      <w:pPr>
+        <w:spacing w:after="0" w:lineRule="auto"/>
+        <w:jc w:val="both"/>
+        <w:rPr>
+          <w:rFonts w:ascii="Times New Roman" w:cs="Times New Roman" w:eastAsia="Times New Roman" w:hAnsi="Times New Roman"/>
+          <w:sz w:val="24"/>
+          <w:szCs w:val="24"/>
+        </w:rPr>
+      </w:pPr>
+      <w:r>
+        <w:rPr>
+          <w:rtl w:val="0"/>
+        </w:rPr>
+      </w:r>
+    </w:p>
+    <w:p>
+      <w:pPr>
+        <w:spacing w:after="0" w:lineRule="auto"/>
+        <w:jc w:val="both"/>
+        <w:rPr>
+          <w:rFonts w:ascii="Times New Roman" w:cs="Times New Roman" w:eastAsia="Times New Roman" w:hAnsi="Times New Roman"/>
+          <w:sz w:val="24"/>
+          <w:szCs w:val="24"/>
+        </w:rPr>
+      </w:pPr>
+      <w:r>
+        <w:rPr>
+          <w:rtl w:val="0"/>
+        </w:rPr>
+      </w:r>
+    </w:p>
+    <w:p>
+      <w:pPr>
+        <w:spacing w:after="0" w:lineRule="auto"/>
+        <w:jc w:val="both"/>
+        <w:rPr>
+          <w:rFonts w:ascii="Times New Roman" w:cs="Times New Roman" w:eastAsia="Times New Roman" w:hAnsi="Times New Roman"/>
+          <w:sz w:val="24"/>
+          <w:szCs w:val="24"/>
+        </w:rPr>
+      </w:pPr>
+      <w:r>
+        <w:rPr>
+          <w:rtl w:val="0"/>
+        </w:rPr>
+      </w:r>
+    </w:p>
+    <w:p>
+      <w:pPr>
+        <w:spacing w:after="0" w:lineRule="auto"/>
+        <w:jc w:val="both"/>
+        <w:rPr>
+          <w:rFonts w:ascii="Times New Roman" w:cs="Times New Roman" w:eastAsia="Times New Roman" w:hAnsi="Times New Roman"/>
+          <w:sz w:val="24"/>
+          <w:szCs w:val="24"/>
+        </w:rPr>
+      </w:pPr>
+      <w:r>
+        <w:rPr>
+          <w:rtl w:val="0"/>
+        </w:rPr>
+      </w:r>
+    </w:p>
+    <w:p>
+      <w:pPr>
+        <w:spacing w:after="0" w:lineRule="auto"/>
+        <w:jc w:val="both"/>
+        <w:rPr>
+          <w:rFonts w:ascii="Times New Roman" w:cs="Times New Roman" w:eastAsia="Times New Roman" w:hAnsi="Times New Roman"/>
+          <w:sz w:val="24"/>
+          <w:szCs w:val="24"/>
+        </w:rPr>
+      </w:pPr>
+      <w:r>
+        <w:rPr>
+          <w:rtl w:val="0"/>
+        </w:rPr>
+      </w:r>
+    </w:p>
+    <w:p>
+      <w:pPr>
+        <w:spacing w:after="0" w:lineRule="auto"/>
+        <w:jc w:val="both"/>
+        <w:rPr>
+          <w:rFonts w:ascii="Times New Roman" w:cs="Times New Roman" w:eastAsia="Times New Roman" w:hAnsi="Times New Roman"/>
+          <w:sz w:val="24"/>
+          <w:szCs w:val="24"/>
+        </w:rPr>
+      </w:pPr>
+      <w:r>
+        <w:rPr>
+          <w:rtl w:val="0"/>
+        </w:rPr>
+      </w:r>
+    </w:p>
+    <w:p>
+      <w:pPr>
+        <w:spacing w:after="0" w:lineRule="auto"/>
+        <w:jc w:val="both"/>
+        <w:rPr>
+          <w:rFonts w:ascii="Times New Roman" w:cs="Times New Roman" w:eastAsia="Times New Roman" w:hAnsi="Times New Roman"/>
+          <w:sz w:val="24"/>
+          <w:szCs w:val="24"/>
+        </w:rPr>
+      </w:pPr>
+      <w:r>
+        <w:rPr>
+          <w:rtl w:val="0"/>
+        </w:rPr>
+      </w:r>
+    </w:p>
+    <w:p>
+      <w:pPr>
+        <w:spacing w:after="0" w:lineRule="auto"/>
+        <w:jc w:val="both"/>
+        <w:rPr>
+          <w:rFonts w:ascii="Times New Roman" w:cs="Times New Roman" w:eastAsia="Times New Roman" w:hAnsi="Times New Roman"/>
+          <w:sz w:val="24"/>
+          <w:szCs w:val="24"/>
+        </w:rPr>
+      </w:pPr>
+      <w:r>
+        <w:rPr>
+          <w:rtl w:val="0"/>
+        </w:rPr>
+      </w:r>
+    </w:p>
+    <w:p>
+      <w:pPr>
+        <w:spacing w:after="0" w:lineRule="auto"/>
+        <w:jc w:val="both"/>
+        <w:rPr>
+          <w:rFonts w:ascii="Times New Roman" w:cs="Times New Roman" w:eastAsia="Times New Roman" w:hAnsi="Times New Roman"/>
+          <w:sz w:val="24"/>
+          <w:szCs w:val="24"/>
+        </w:rPr>
+      </w:pPr>
+      <w:r>
+        <w:rPr>
+          <w:rtl w:val="0"/>
+        </w:rPr>
+      </w:r>
+    </w:p>
+    <w:p>
+      <w:pPr>
+        <w:spacing w:after="0" w:lineRule="auto"/>
+        <w:jc w:val="both"/>
+        <w:rPr>
+          <w:rFonts w:ascii="Times New Roman" w:cs="Times New Roman" w:eastAsia="Times New Roman" w:hAnsi="Times New Roman"/>
+          <w:sz w:val="24"/>
+          <w:szCs w:val="24"/>
+        </w:rPr>
+      </w:pPr>
+      <w:r>
+        <w:rPr>
+          <w:rtl w:val="0"/>
+        </w:rPr>
+      </w:r>
+    </w:p>
+    <w:p>
+      <w:pPr>
+        <w:spacing w:after="0" w:lineRule="auto"/>
+        <w:jc w:val="both"/>
+        <w:rPr>
+          <w:rFonts w:ascii="Times New Roman" w:cs="Times New Roman" w:eastAsia="Times New Roman" w:hAnsi="Times New Roman"/>
+          <w:sz w:val="24"/>
+          <w:szCs w:val="24"/>
+        </w:rPr>
+      </w:pPr>
+      <w:r>
+        <w:rPr>
+          <w:rtl w:val="0"/>
+        </w:rPr>
+      </w:r>
+    </w:p>
+    <w:p>
+      <w:pPr>
+        <w:spacing w:after="0" w:lineRule="auto"/>
+        <w:jc w:val="center"/>
+        <w:rPr>
+          <w:rFonts w:ascii="Times New Roman" w:cs="Times New Roman" w:eastAsia="Times New Roman" w:hAnsi="Times New Roman"/>
+          <w:sz w:val="28"/>
+          <w:szCs w:val="28"/>
+        </w:rPr>
+      </w:pPr>
+      <w:r>
+        <w:rPr>
+          <w:rtl w:val="0"/>
+        </w:rPr>
+      </w:r>
+    </w:p>
+    <w:p>
+      <w:pPr>
+        <w:spacing w:after="0" w:lineRule="auto"/>
+        <w:jc w:val="center"/>
+        <w:rPr>
+          <w:rFonts w:ascii="Times New Roman" w:cs="Times New Roman" w:eastAsia="Times New Roman" w:hAnsi="Times New Roman"/>
+          <w:sz w:val="28"/>
+          <w:szCs w:val="28"/>
+        </w:rPr>
+      </w:pPr>
+      <w:r>
+        <w:rPr>
+          <w:rtl w:val="0"/>
+        </w:rPr>
+      </w:r>
+    </w:p>
+    <w:p>
+      <w:pPr>
+        <w:spacing w:after="0" w:lineRule="auto"/>
+        <w:jc w:val="center"/>
+        <w:rPr>
+          <w:rFonts w:ascii="Times New Roman" w:cs="Times New Roman" w:eastAsia="Times New Roman" w:hAnsi="Times New Roman"/>
+          <w:sz w:val="28"/>
+          <w:szCs w:val="28"/>
+        </w:rPr>
+      </w:pPr>
+      <w:r>
+        <w:rPr>
+          <w:rtl w:val="0"/>
+        </w:rPr>
+      </w:r>
+    </w:p>
+    <w:p>
+      <w:pPr>
+        <w:spacing w:after="0" w:lineRule="auto"/>
+        <w:jc w:val="center"/>
+        <w:rPr>
+          <w:rFonts w:ascii="Times New Roman" w:cs="Times New Roman" w:eastAsia="Times New Roman" w:hAnsi="Times New Roman"/>
+          <w:sz w:val="28"/>
+          <w:szCs w:val="28"/>
+        </w:rPr>
+      </w:pPr>
+      <w:r>
+        <w:rPr>
+          <w:rtl w:val="0"/>
+        </w:rPr>
+      </w:r>
+    </w:p>
+    <w:p>
+      <w:pPr>
+        <w:spacing w:after="0" w:lineRule="auto"/>
+        <w:jc w:val="center"/>
+        <w:rPr>
+          <w:rFonts w:ascii="Times New Roman" w:cs="Times New Roman" w:eastAsia="Times New Roman" w:hAnsi="Times New Roman"/>
+          <w:sz w:val="28"/>
+          <w:szCs w:val="28"/>
+        </w:rPr>
+      </w:pPr>
+      <w:r>
+        <w:rPr>
+          <w:rtl w:val="0"/>
+        </w:rPr>
+      </w:r>
+    </w:p>
+    <w:p>
+      <w:pPr>
+        <w:spacing w:after="0" w:lineRule="auto"/>
+        <w:jc w:val="center"/>
+        <w:rPr>
+          <w:rFonts w:ascii="Times New Roman" w:cs="Times New Roman" w:eastAsia="Times New Roman" w:hAnsi="Times New Roman"/>
+          <w:sz w:val="28"/>
+          <w:szCs w:val="28"/>
+        </w:rPr>
+      </w:pPr>
+      <w:r>
+        <w:rPr>
+          <w:rtl w:val="0"/>
+        </w:rPr>
+      </w:r>
+    </w:p>
+    <w:p>
+      <w:pPr>
+        <w:spacing w:after="0" w:lineRule="auto"/>
+        <w:jc w:val="center"/>
+        <w:rPr>
+          <w:rFonts w:ascii="Times New Roman" w:cs="Times New Roman" w:eastAsia="Times New Roman" w:hAnsi="Times New Roman"/>
+          <w:sz w:val="28"/>
+          <w:szCs w:val="28"/>
+        </w:rPr>
+      </w:pPr>
+      <w:r>
+        <w:rPr>
+          <w:rtl w:val="0"/>
+        </w:rPr>
+      </w:r>
+    </w:p>
+    <w:p>
+      <w:pPr>
+        <w:spacing w:after="0" w:lineRule="auto"/>
+        <w:jc w:val="center"/>
+        <w:rPr>
+          <w:rFonts w:ascii="Times New Roman" w:cs="Times New Roman" w:eastAsia="Times New Roman" w:hAnsi="Times New Roman"/>
+          <w:b w:val="1"/>
+          <w:sz w:val="28"/>
+          <w:szCs w:val="28"/>
+        </w:rPr>
+      </w:pPr>
+      <w:r>
+        <w:rPr>
+          <w:rFonts w:ascii="Times New Roman" w:cs="Times New Roman" w:eastAsia="Times New Roman" w:hAnsi="Times New Roman"/>
+          <w:b w:val="1"/>
+          <w:sz w:val="28"/>
+          <w:szCs w:val="28"/>
+          <w:rtl w:val="0"/>
+        </w:rPr>
+        <w:t xml:space="preserve">Lab4 - CABLURI</w:t>
+      </w:r>
+    </w:p>
+    <w:p>
+      <w:pPr>
+        <w:spacing w:after="0" w:lineRule="auto"/>
+        <w:jc w:val="center"/>
+        <w:rPr>
+          <w:rFonts w:ascii="Times New Roman" w:cs="Times New Roman" w:eastAsia="Times New Roman" w:hAnsi="Times New Roman"/>
+          <w:sz w:val="28"/>
+          <w:szCs w:val="28"/>
+        </w:rPr>
+      </w:pPr>
+      <w:r>
+        <w:rPr>
+          <w:rtl w:val="0"/>
+        </w:rPr>
+      </w:r>
+    </w:p>
+    <w:p>
+      <w:pPr>
+        <w:spacing w:after="0" w:lineRule="auto"/>
+        <w:jc w:val="center"/>
+        <w:rPr>
+          <w:rFonts w:ascii="Times New Roman" w:cs="Times New Roman" w:eastAsia="Times New Roman" w:hAnsi="Times New Roman"/>
+          <w:sz w:val="28"/>
+          <w:szCs w:val="28"/>
+        </w:rPr>
+      </w:pPr>
+      <w:r>
+        <w:rPr>
+          <w:rtl w:val="0"/>
+        </w:rPr>
+      </w:r>
+      <w:r>
+        <w:drawing>
+          <wp:anchor allowOverlap="1" behindDoc="0" distB="114300" distT="114300" distL="114300" distR="114300" hidden="0" layoutInCell="1" locked="0" relativeHeight="0" simplePos="0">
+            <wp:simplePos x="0" y="0"/>
+            <wp:positionH relativeFrom="column">
+              <wp:posOffset>1</wp:posOffset>
+            </wp:positionH>
+            <wp:positionV relativeFrom="paragraph">
+              <wp:posOffset>257175</wp:posOffset>
+            </wp:positionV>
+            <wp:extent cx="314325" cy="323444"/>
+            <wp:effectExtent b="0" l="0" r="0" t="0"/>
+            <wp:wrapNone/>
+            <wp:docPr id="5" name="image6.png"/>
+            <a:graphic>
+              <a:graphicData uri="http://schemas.openxmlformats.org/drawingml/2006/picture">
+                <pic:pic>
+                  <pic:nvPicPr>
+                    <pic:cNvPr id="0" name="image6.png"/>
+                    <pic:cNvPicPr preferRelativeResize="0"/>
+                  </pic:nvPicPr>
+                  <pic:blipFill>
+                    <a:blip r:embed="rId10"/>
+                    <a:srcRect b="0" l="0" r="0" t="0"/>
+                    <a:stretch>
+                      <a:fillRect/>
+                    </a:stretch>
+                  </pic:blipFill>
+                  <pic:spPr>
+                    <a:xfrm>
+                      <a:off x="0" y="0"/>
+                      <a:ext cx="314325" cy="323444"/>
+                    </a:xfrm>
+                    <a:prstGeom prst="rect"/>
+                    <a:ln/>
+                  </pic:spPr>
+                </pic:pic>
+              </a:graphicData>
+            </a:graphic>
+          </wp:anchor>
+        </w:drawing>
+      </w:r>
+    </w:p>
+    <w:p>
+      <w:pPr>
+        <w:spacing w:after="0" w:lineRule="auto"/>
+        <w:ind w:left="720" w:firstLine="0"/>
+        <w:jc w:val="left"/>
+        <w:rPr>
+          <w:rFonts w:ascii="Times New Roman" w:cs="Times New Roman" w:eastAsia="Times New Roman" w:hAnsi="Times New Roman"/>
+          <w:sz w:val="24"/>
+          <w:szCs w:val="24"/>
+        </w:rPr>
+      </w:pPr>
+      <w:r>
+        <w:rPr>
+          <w:rFonts w:ascii="Times New Roman" w:cs="Times New Roman" w:eastAsia="Times New Roman" w:hAnsi="Times New Roman"/>
+          <w:sz w:val="24"/>
+          <w:szCs w:val="24"/>
+          <w:rtl w:val="0"/>
+        </w:rPr>
+        <w:t xml:space="preserve">Pentru echipamente de același nivel (ex. PC &lt;-&gt; PC, Switch &lt;-&gt; Switch) - </w:t>
+      </w:r>
+      <w:r>
+        <w:rPr>
+          <w:rFonts w:ascii="Times New Roman" w:cs="Times New Roman" w:eastAsia="Times New Roman" w:hAnsi="Times New Roman"/>
+          <w:b w:val="1"/>
+          <w:sz w:val="24"/>
+          <w:szCs w:val="24"/>
+          <w:rtl w:val="0"/>
+        </w:rPr>
+        <w:t xml:space="preserve">Cablu Copper Cross-Over</w:t>
+      </w:r>
+      <w:r>
+        <w:rPr>
+          <w:rFonts w:ascii="Times New Roman" w:cs="Times New Roman" w:eastAsia="Times New Roman" w:hAnsi="Times New Roman"/>
+          <w:sz w:val="24"/>
+          <w:szCs w:val="24"/>
+          <w:rtl w:val="0"/>
+        </w:rPr>
+        <w:t xml:space="preserve">.</w:t>
+      </w:r>
+      <w:r>
+        <w:drawing>
+          <wp:anchor allowOverlap="1" behindDoc="1" distB="114300" distT="114300" distL="114300" distR="114300" hidden="0" layoutInCell="1" locked="0" relativeHeight="0" simplePos="0">
+            <wp:simplePos x="0" y="0"/>
+            <wp:positionH relativeFrom="column">
+              <wp:posOffset>4763</wp:posOffset>
+            </wp:positionH>
+            <wp:positionV relativeFrom="paragraph">
+              <wp:posOffset>447675</wp:posOffset>
+            </wp:positionV>
+            <wp:extent cx="304800" cy="304800"/>
+            <wp:effectExtent b="0" l="0" r="0" t="0"/>
+            <wp:wrapNone/>
+            <wp:docPr id="4" name="image2.png"/>
+            <a:graphic>
+              <a:graphicData uri="http://schemas.openxmlformats.org/drawingml/2006/picture">
+                <pic:pic>
+                  <pic:nvPicPr>
+                    <pic:cNvPr id="0" name="image2.png"/>
+                    <pic:cNvPicPr preferRelativeResize="0"/>
+                  </pic:nvPicPr>
+                  <pic:blipFill>
+                    <a:blip r:embed="rId11"/>
+                    <a:srcRect b="0" l="0" r="0" t="0"/>
+                    <a:stretch>
+                      <a:fillRect/>
+                    </a:stretch>
+                  </pic:blipFill>
+                  <pic:spPr>
+                    <a:xfrm>
+                      <a:off x="0" y="0"/>
+                      <a:ext cx="304800" cy="304800"/>
+                    </a:xfrm>
+                    <a:prstGeom prst="rect"/>
+                    <a:ln/>
+                  </pic:spPr>
+                </pic:pic>
+              </a:graphicData>
+            </a:graphic>
+          </wp:anchor>
+        </w:drawing>
+      </w:r>
+    </w:p>
+    <w:p>
+      <w:pPr>
+        <w:spacing w:after="0" w:lineRule="auto"/>
+        <w:ind w:left="720" w:firstLine="0"/>
+        <w:jc w:val="left"/>
+        <w:rPr>
+          <w:rFonts w:ascii="Times New Roman" w:cs="Times New Roman" w:eastAsia="Times New Roman" w:hAnsi="Times New Roman"/>
+          <w:b w:val="1"/>
+          <w:sz w:val="24"/>
+          <w:szCs w:val="24"/>
+        </w:rPr>
+      </w:pPr>
+      <w:r>
+        <w:rPr>
+          <w:rFonts w:ascii="Times New Roman" w:cs="Times New Roman" w:eastAsia="Times New Roman" w:hAnsi="Times New Roman"/>
+          <w:sz w:val="24"/>
+          <w:szCs w:val="24"/>
+          <w:rtl w:val="0"/>
+        </w:rPr>
+        <w:t xml:space="preserve">Pentru echipamente care nu au același nivel (PC &lt;-&gt; Switch, PC &lt;-&gt; Router etc…) - </w:t>
+      </w:r>
+      <w:r>
+        <w:rPr>
+          <w:rFonts w:ascii="Times New Roman" w:cs="Times New Roman" w:eastAsia="Times New Roman" w:hAnsi="Times New Roman"/>
+          <w:b w:val="1"/>
+          <w:sz w:val="24"/>
+          <w:szCs w:val="24"/>
+          <w:rtl w:val="0"/>
+        </w:rPr>
+        <w:t xml:space="preserve">Cablu Straight - Through.</w:t>
+      </w:r>
+    </w:p>
+    <w:p>
+      <w:pPr>
+        <w:spacing w:after="0" w:lineRule="auto"/>
+        <w:ind w:left="720" w:firstLine="0"/>
+        <w:jc w:val="left"/>
+        <w:rPr>
+          <w:rFonts w:ascii="Times New Roman" w:cs="Times New Roman" w:eastAsia="Times New Roman" w:hAnsi="Times New Roman"/>
+          <w:b w:val="1"/>
+          <w:sz w:val="24"/>
+          <w:szCs w:val="24"/>
+        </w:rPr>
+      </w:pPr>
+      <w:r>
+        <w:rPr>
+          <w:rtl w:val="0"/>
+        </w:rPr>
+      </w:r>
+    </w:p>
+    <w:p>
+      <w:pPr>
+        <w:spacing w:after="0" w:lineRule="auto"/>
+        <w:ind w:firstLine="720"/>
+        <w:jc w:val="both"/>
+        <w:rPr>
+          <w:rFonts w:ascii="Times New Roman" w:cs="Times New Roman" w:eastAsia="Times New Roman" w:hAnsi="Times New Roman"/>
+          <w:sz w:val="24"/>
+          <w:szCs w:val="24"/>
+        </w:rPr>
+      </w:pPr>
+      <w:r>
+        <w:rPr>
+          <w:rtl w:val="0"/>
+        </w:rPr>
+      </w:r>
+      <w:r>
+        <w:drawing>
+          <wp:anchor allowOverlap="1" behindDoc="1" distB="114300" distT="114300" distL="114300" distR="114300" hidden="0" layoutInCell="1" locked="0" relativeHeight="0" simplePos="0">
+            <wp:simplePos x="0" y="0"/>
+            <wp:positionH relativeFrom="column">
+              <wp:posOffset>9526</wp:posOffset>
+            </wp:positionH>
+            <wp:positionV relativeFrom="paragraph">
+              <wp:posOffset>114300</wp:posOffset>
+            </wp:positionV>
+            <wp:extent cx="333375" cy="304800"/>
+            <wp:effectExtent b="0" l="0" r="0" t="0"/>
+            <wp:wrapNone/>
+            <wp:docPr id="6" name="image5.png"/>
+            <a:graphic>
+              <a:graphicData uri="http://schemas.openxmlformats.org/drawingml/2006/picture">
+                <pic:pic>
+                  <pic:nvPicPr>
+                    <pic:cNvPr id="0" name="image5.png"/>
+                    <pic:cNvPicPr preferRelativeResize="0"/>
+                  </pic:nvPicPr>
+                  <pic:blipFill>
+                    <a:blip r:embed="rId12"/>
+                    <a:srcRect b="0" l="0" r="0" t="0"/>
+                    <a:stretch>
+                      <a:fillRect/>
+                    </a:stretch>
+                  </pic:blipFill>
+                  <pic:spPr>
+                    <a:xfrm>
+                      <a:off x="0" y="0"/>
+                      <a:ext cx="333375" cy="304800"/>
+                    </a:xfrm>
+                    <a:prstGeom prst="rect"/>
+                    <a:ln/>
+                  </pic:spPr>
+                </pic:pic>
+              </a:graphicData>
+            </a:graphic>
+          </wp:anchor>
+        </w:drawing>
+      </w:r>
+    </w:p>
+    <w:p>
+      <w:pPr>
+        <w:spacing w:after="0" w:lineRule="auto"/>
+        <w:ind w:firstLine="720"/>
+        <w:jc w:val="both"/>
+        <w:rPr>
+          <w:rFonts w:ascii="Times New Roman" w:cs="Times New Roman" w:eastAsia="Times New Roman" w:hAnsi="Times New Roman"/>
+          <w:b w:val="1"/>
+          <w:sz w:val="24"/>
+          <w:szCs w:val="24"/>
+        </w:rPr>
+      </w:pPr>
+      <w:r>
+        <w:rPr>
+          <w:rFonts w:ascii="Times New Roman" w:cs="Times New Roman" w:eastAsia="Times New Roman" w:hAnsi="Times New Roman"/>
+          <w:sz w:val="24"/>
+          <w:szCs w:val="24"/>
+          <w:rtl w:val="0"/>
+        </w:rPr>
+        <w:t xml:space="preserve">Pentru configurarea echipamentelor prin Laptop - </w:t>
+      </w:r>
+      <w:r>
+        <w:rPr>
+          <w:rFonts w:ascii="Times New Roman" w:cs="Times New Roman" w:eastAsia="Times New Roman" w:hAnsi="Times New Roman"/>
+          <w:b w:val="1"/>
+          <w:sz w:val="24"/>
+          <w:szCs w:val="24"/>
+          <w:rtl w:val="0"/>
+        </w:rPr>
+        <w:t xml:space="preserve">Cablu Console.</w:t>
+      </w:r>
+    </w:p>
+    <w:p>
+      <w:pPr>
+        <w:spacing w:after="0" w:lineRule="auto"/>
+        <w:ind w:left="0" w:firstLine="0"/>
+        <w:jc w:val="both"/>
+        <w:rPr>
+          <w:rFonts w:ascii="Times New Roman" w:cs="Times New Roman" w:eastAsia="Times New Roman" w:hAnsi="Times New Roman"/>
+          <w:b w:val="1"/>
+          <w:sz w:val="24"/>
+          <w:szCs w:val="24"/>
+        </w:rPr>
+      </w:pPr>
+      <w:r>
+        <w:rPr>
+          <w:rFonts w:ascii="Times New Roman" w:cs="Times New Roman" w:eastAsia="Times New Roman" w:hAnsi="Times New Roman"/>
+          <w:b w:val="1"/>
+          <w:sz w:val="24"/>
+          <w:szCs w:val="24"/>
+          <w:rtl w:val="0"/>
+        </w:rPr>
+        <w:tab/>
+      </w:r>
+      <w:r>
+        <w:drawing>
+          <wp:anchor allowOverlap="1" behindDoc="1" distB="114300" distT="114300" distL="114300" distR="114300" hidden="0" layoutInCell="1" locked="0" relativeHeight="0" simplePos="0">
+            <wp:simplePos x="0" y="0"/>
+            <wp:positionH relativeFrom="column">
+              <wp:posOffset>9526</wp:posOffset>
+            </wp:positionH>
+            <wp:positionV relativeFrom="paragraph">
+              <wp:posOffset>142875</wp:posOffset>
+            </wp:positionV>
+            <wp:extent cx="723900" cy="295275"/>
+            <wp:effectExtent b="0" l="0" r="0" t="0"/>
+            <wp:wrapNone/>
+            <wp:docPr id="2" name="image1.png"/>
+            <a:graphic>
+              <a:graphicData uri="http://schemas.openxmlformats.org/drawingml/2006/picture">
+                <pic:pic>
+                  <pic:nvPicPr>
+                    <pic:cNvPr id="0" name="image1.png"/>
+                    <pic:cNvPicPr preferRelativeResize="0"/>
+                  </pic:nvPicPr>
+                  <pic:blipFill>
+                    <a:blip r:embed="rId13"/>
+                    <a:srcRect b="0" l="0" r="0" t="0"/>
+                    <a:stretch>
+                      <a:fillRect/>
+                    </a:stretch>
+                  </pic:blipFill>
+                  <pic:spPr>
+                    <a:xfrm>
+                      <a:off x="0" y="0"/>
+                      <a:ext cx="723900" cy="295275"/>
+                    </a:xfrm>
+                    <a:prstGeom prst="rect"/>
+                    <a:ln/>
+                  </pic:spPr>
+                </pic:pic>
+              </a:graphicData>
+            </a:graphic>
+          </wp:anchor>
+        </w:drawing>
+      </w:r>
+    </w:p>
+    <w:p>
+      <w:pPr>
+        <w:spacing w:after="0" w:lineRule="auto"/>
+        <w:ind w:left="0" w:firstLine="0"/>
+        <w:jc w:val="both"/>
+        <w:rPr>
+          <w:rFonts w:ascii="Times New Roman" w:cs="Times New Roman" w:eastAsia="Times New Roman" w:hAnsi="Times New Roman"/>
+          <w:sz w:val="24"/>
+          <w:szCs w:val="24"/>
+        </w:rPr>
+      </w:pPr>
+      <w:r>
+        <w:rPr>
+          <w:rFonts w:ascii="Times New Roman" w:cs="Times New Roman" w:eastAsia="Times New Roman" w:hAnsi="Times New Roman"/>
+          <w:b w:val="1"/>
+          <w:sz w:val="24"/>
+          <w:szCs w:val="24"/>
+          <w:rtl w:val="0"/>
+        </w:rPr>
+        <w:tab/>
+        <w:tab/>
+      </w:r>
+      <w:r>
+        <w:rPr>
+          <w:rFonts w:ascii="Times New Roman" w:cs="Times New Roman" w:eastAsia="Times New Roman" w:hAnsi="Times New Roman"/>
+          <w:sz w:val="24"/>
+          <w:szCs w:val="24"/>
+          <w:rtl w:val="0"/>
+        </w:rPr>
+        <w:t xml:space="preserve">Pentru legătura dintre 2 routere - </w:t>
+      </w:r>
+      <w:r>
+        <w:rPr>
+          <w:rFonts w:ascii="Times New Roman" w:cs="Times New Roman" w:eastAsia="Times New Roman" w:hAnsi="Times New Roman"/>
+          <w:b w:val="1"/>
+          <w:sz w:val="24"/>
+          <w:szCs w:val="24"/>
+          <w:rtl w:val="0"/>
+        </w:rPr>
+        <w:t xml:space="preserve">Cablu Serial. </w:t>
+      </w:r>
+      <w:r>
+        <w:rPr>
+          <w:rFonts w:ascii="Times New Roman" w:cs="Times New Roman" w:eastAsia="Times New Roman" w:hAnsi="Times New Roman"/>
+          <w:sz w:val="24"/>
+          <w:szCs w:val="24"/>
+          <w:rtl w:val="0"/>
+        </w:rPr>
+        <w:t xml:space="preserve">Într-un capăt va fi DTE, în celălalt </w:t>
+      </w:r>
+    </w:p>
+    <w:p>
+      <w:pPr>
+        <w:spacing w:after="0" w:lineRule="auto"/>
+        <w:ind w:left="720" w:firstLine="720"/>
+        <w:jc w:val="both"/>
+        <w:rPr>
+          <w:rFonts w:ascii="Times New Roman" w:cs="Times New Roman" w:eastAsia="Times New Roman" w:hAnsi="Times New Roman"/>
+          <w:sz w:val="24"/>
+          <w:szCs w:val="24"/>
+        </w:rPr>
+      </w:pPr>
+      <w:r>
+        <w:rPr>
+          <w:rFonts w:ascii="Times New Roman" w:cs="Times New Roman" w:eastAsia="Times New Roman" w:hAnsi="Times New Roman"/>
+          <w:sz w:val="24"/>
+          <w:szCs w:val="24"/>
+          <w:rtl w:val="0"/>
+        </w:rPr>
+        <w:t xml:space="preserve">DCE.</w:t>
+      </w:r>
+    </w:p>
+    <w:p>
+      <w:pPr>
+        <w:spacing w:after="0" w:lineRule="auto"/>
+        <w:ind w:left="720" w:firstLine="720"/>
+        <w:jc w:val="both"/>
+        <w:rPr>
+          <w:rFonts w:ascii="Times New Roman" w:cs="Times New Roman" w:eastAsia="Times New Roman" w:hAnsi="Times New Roman"/>
+          <w:sz w:val="24"/>
+          <w:szCs w:val="24"/>
+        </w:rPr>
+      </w:pPr>
+      <w:r>
+        <w:rPr>
+          <w:rtl w:val="0"/>
+        </w:rPr>
+      </w:r>
+    </w:p>
+    <w:p>
+      <w:pPr>
+        <w:spacing w:after="0" w:lineRule="auto"/>
+        <w:ind w:left="720" w:firstLine="720"/>
+        <w:jc w:val="both"/>
+        <w:rPr>
+          <w:rFonts w:ascii="Times New Roman" w:cs="Times New Roman" w:eastAsia="Times New Roman" w:hAnsi="Times New Roman"/>
+          <w:sz w:val="24"/>
+          <w:szCs w:val="24"/>
+        </w:rPr>
+      </w:pPr>
+      <w:r>
+        <w:rPr>
+          <w:rtl w:val="0"/>
+        </w:rPr>
+      </w:r>
+    </w:p>
+    <w:p>
+      <w:pPr>
+        <w:spacing w:after="0" w:lineRule="auto"/>
+        <w:ind w:left="3600" w:firstLine="720"/>
+        <w:jc w:val="both"/>
+        <w:rPr>
+          <w:rFonts w:ascii="Times New Roman" w:cs="Times New Roman" w:eastAsia="Times New Roman" w:hAnsi="Times New Roman"/>
+          <w:sz w:val="24"/>
+          <w:szCs w:val="24"/>
+        </w:rPr>
+      </w:pPr>
+      <w:r>
+        <w:pict>
+          <v:rect style="width:0.0pt;height:1.5pt" o:hr="t" o:hrstd="t" o:hralign="center" fillcolor="#A0A0A0" stroked="f"/>
+        </w:pict>
+      </w:r>
+      <w:r>
+        <w:rPr>
+          <w:rtl w:val="0"/>
+        </w:rPr>
+      </w:r>
+    </w:p>
+    <w:p>
+      <w:pPr>
+        <w:spacing w:after="0" w:lineRule="auto"/>
+        <w:ind w:left="0" w:firstLine="0"/>
+        <w:rPr>
+          <w:rFonts w:ascii="Times New Roman" w:cs="Times New Roman" w:eastAsia="Times New Roman" w:hAnsi="Times New Roman"/>
+          <w:sz w:val="24"/>
+          <w:szCs w:val="24"/>
+        </w:rPr>
+      </w:pPr>
+      <w:r>
+        <w:rPr>
+          <w:rtl w:val="0"/>
+        </w:rPr>
+      </w:r>
+    </w:p>
+    <w:p>
+      <w:pPr>
+        <w:spacing w:after="0" w:lineRule="auto"/>
+        <w:ind w:left="0" w:firstLine="0"/>
+        <w:rPr>
+          <w:rFonts w:ascii="Times New Roman" w:cs="Times New Roman" w:eastAsia="Times New Roman" w:hAnsi="Times New Roman"/>
+          <w:sz w:val="24"/>
+          <w:szCs w:val="24"/>
+        </w:rPr>
+      </w:pPr>
+      <w:r>
+        <w:rPr>
+          <w:rFonts w:ascii="Times New Roman" w:cs="Times New Roman" w:eastAsia="Times New Roman" w:hAnsi="Times New Roman"/>
+          <w:sz w:val="24"/>
+          <w:szCs w:val="24"/>
+          <w:rtl w:val="0"/>
+        </w:rPr>
+        <w:t xml:space="preserve">Adresele IP se încadrează între 2 valori:</w:t>
+      </w:r>
+    </w:p>
+    <w:p>
+      <w:pPr>
+        <w:spacing w:after="0" w:lineRule="auto"/>
+        <w:ind w:left="0" w:firstLine="0"/>
+        <w:rPr>
+          <w:rFonts w:ascii="Times New Roman" w:cs="Times New Roman" w:eastAsia="Times New Roman" w:hAnsi="Times New Roman"/>
+          <w:sz w:val="24"/>
+          <w:szCs w:val="24"/>
+        </w:rPr>
+      </w:pPr>
+      <w:r>
+        <w:rPr>
+          <w:rtl w:val="0"/>
+        </w:rPr>
+      </w:r>
+    </w:p>
+    <w:p>
+      <w:pPr>
+        <w:spacing w:after="0" w:lineRule="auto"/>
+        <w:ind w:left="720" w:firstLine="720"/>
+        <w:jc w:val="both"/>
+        <w:rPr>
+          <w:rFonts w:ascii="Times New Roman" w:cs="Times New Roman" w:eastAsia="Times New Roman" w:hAnsi="Times New Roman"/>
+          <w:sz w:val="24"/>
+          <w:szCs w:val="24"/>
+        </w:rPr>
+      </w:pPr>
+      <w:r>
+        <w:rPr>
+          <w:rFonts w:ascii="Times New Roman" w:cs="Times New Roman" w:eastAsia="Times New Roman" w:hAnsi="Times New Roman"/>
+          <w:sz w:val="24"/>
+          <w:szCs w:val="24"/>
+          <w:rtl w:val="0"/>
+        </w:rPr>
+        <w:t xml:space="preserve">N.A.</w:t>
+        <w:tab/>
+        <w:tab/>
+        <w:tab/>
+        <w:tab/>
+        <w:tab/>
+        <w:tab/>
+        <w:tab/>
+        <w:tab/>
+        <w:t xml:space="preserve">B.A.</w:t>
+        <w:tab/>
+        <w:tab/>
+      </w:r>
+    </w:p>
+    <w:p>
+      <w:pPr>
+        <w:spacing w:after="0" w:lineRule="auto"/>
+        <w:ind w:left="0" w:firstLine="720"/>
+        <w:rPr>
+          <w:rFonts w:ascii="Times New Roman" w:cs="Times New Roman" w:eastAsia="Times New Roman" w:hAnsi="Times New Roman"/>
+          <w:b w:val="1"/>
+          <w:sz w:val="24"/>
+          <w:szCs w:val="24"/>
+        </w:rPr>
+      </w:pPr>
+      <w:r>
+        <w:rPr>
+          <w:rFonts w:ascii="Times New Roman" w:cs="Times New Roman" w:eastAsia="Times New Roman" w:hAnsi="Times New Roman"/>
+          <w:b w:val="1"/>
+          <w:sz w:val="24"/>
+          <w:szCs w:val="24"/>
+          <w:rtl w:val="0"/>
+        </w:rPr>
+        <w:t xml:space="preserve">Network Address</w:t>
+      </w:r>
+      <w:r>
+        <w:rPr>
+          <w:rFonts w:ascii="Times New Roman" w:cs="Times New Roman" w:eastAsia="Times New Roman" w:hAnsi="Times New Roman"/>
+          <w:sz w:val="24"/>
+          <w:szCs w:val="24"/>
+          <w:rtl w:val="0"/>
+        </w:rPr>
+        <w:tab/>
+        <w:tab/>
+        <w:tab/>
+        <w:tab/>
+        <w:tab/>
+        <w:tab/>
+      </w:r>
+      <w:r>
+        <w:rPr>
+          <w:rFonts w:ascii="Times New Roman" w:cs="Times New Roman" w:eastAsia="Times New Roman" w:hAnsi="Times New Roman"/>
+          <w:b w:val="1"/>
+          <w:sz w:val="24"/>
+          <w:szCs w:val="24"/>
+          <w:rtl w:val="0"/>
+        </w:rPr>
+        <w:t xml:space="preserve">Broadcast Address</w:t>
+      </w:r>
+    </w:p>
+    <w:p>
+      <w:pPr>
+        <w:spacing w:after="0" w:lineRule="auto"/>
+        <w:ind w:left="0" w:firstLine="0"/>
+        <w:rPr>
+          <w:rFonts w:ascii="Times New Roman" w:cs="Times New Roman" w:eastAsia="Times New Roman" w:hAnsi="Times New Roman"/>
+          <w:sz w:val="24"/>
+          <w:szCs w:val="24"/>
+        </w:rPr>
+      </w:pPr>
+      <w:r>
+        <w:rPr>
+          <w:rFonts w:ascii="Times New Roman" w:cs="Times New Roman" w:eastAsia="Times New Roman" w:hAnsi="Times New Roman"/>
+          <w:sz w:val="24"/>
+          <w:szCs w:val="24"/>
+          <w:rtl w:val="0"/>
+        </w:rPr>
+        <w:t xml:space="preserve">(cea mai mică adresă, nu se poate asigna)</w:t>
+        <w:tab/>
+        <w:tab/>
+        <w:t xml:space="preserve">(cea mai mare adresă, nu se poate asigna)</w:t>
+      </w:r>
+    </w:p>
+    <w:p>
+      <w:pPr>
+        <w:spacing w:after="0" w:lineRule="auto"/>
+        <w:ind w:left="0" w:firstLine="720"/>
+        <w:rPr>
+          <w:rFonts w:ascii="Times New Roman" w:cs="Times New Roman" w:eastAsia="Times New Roman" w:hAnsi="Times New Roman"/>
+          <w:color w:val="ff0000"/>
+          <w:sz w:val="24"/>
+          <w:szCs w:val="24"/>
+        </w:rPr>
+      </w:pPr>
+      <w:r>
+        <w:rPr>
+          <w:rFonts w:ascii="Times New Roman" w:cs="Times New Roman" w:eastAsia="Times New Roman" w:hAnsi="Times New Roman"/>
+          <w:color w:val="ff0000"/>
+          <w:sz w:val="24"/>
+          <w:szCs w:val="24"/>
+          <w:rtl w:val="0"/>
+        </w:rPr>
+        <w:t xml:space="preserve">178.189.210.96/27</w:t>
+      </w:r>
+      <w:r>
+        <w:rPr>
+          <w:rFonts w:ascii="Times New Roman" w:cs="Times New Roman" w:eastAsia="Times New Roman" w:hAnsi="Times New Roman"/>
+          <w:sz w:val="24"/>
+          <w:szCs w:val="24"/>
+          <w:rtl w:val="0"/>
+        </w:rPr>
+        <w:t xml:space="preserve">—-------------------------------------------&gt;</w:t>
+      </w:r>
+      <w:r>
+        <w:rPr>
+          <w:rFonts w:ascii="Times New Roman" w:cs="Times New Roman" w:eastAsia="Times New Roman" w:hAnsi="Times New Roman"/>
+          <w:color w:val="ff0000"/>
+          <w:sz w:val="24"/>
+          <w:szCs w:val="24"/>
+          <w:rtl w:val="0"/>
+        </w:rPr>
+        <w:t xml:space="preserve">178.189.210.127/27</w:t>
+      </w:r>
+    </w:p>
+    <w:p>
+      <w:pPr>
+        <w:spacing w:after="0" w:lineRule="auto"/>
+        <w:ind w:left="0" w:firstLine="720"/>
+        <w:rPr>
+          <w:rFonts w:ascii="Times New Roman" w:cs="Times New Roman" w:eastAsia="Times New Roman" w:hAnsi="Times New Roman"/>
+          <w:sz w:val="24"/>
+          <w:szCs w:val="24"/>
+        </w:rPr>
+      </w:pPr>
+      <w:r>
+        <w:rPr>
+          <w:rFonts w:ascii="Times New Roman" w:cs="Times New Roman" w:eastAsia="Times New Roman" w:hAnsi="Times New Roman"/>
+          <w:sz w:val="24"/>
+          <w:szCs w:val="24"/>
+          <w:rtl w:val="0"/>
+        </w:rPr>
+        <w:tab/>
+      </w:r>
+    </w:p>
+    <w:p>
+      <w:pPr>
+        <w:spacing w:after="0" w:lineRule="auto"/>
+        <w:ind w:left="0" w:firstLine="720"/>
+        <w:rPr>
+          <w:rFonts w:ascii="Times New Roman" w:cs="Times New Roman" w:eastAsia="Times New Roman" w:hAnsi="Times New Roman"/>
+          <w:sz w:val="24"/>
+          <w:szCs w:val="24"/>
+        </w:rPr>
+      </w:pPr>
+      <w:r>
+        <w:rPr>
+          <w:rFonts w:ascii="Times New Roman" w:cs="Times New Roman" w:eastAsia="Times New Roman" w:hAnsi="Times New Roman"/>
+          <w:sz w:val="24"/>
+          <w:szCs w:val="24"/>
+          <w:rtl w:val="0"/>
+        </w:rPr>
+        <w:t xml:space="preserve">Tot ce se află între astea 2 are denumirea de R.A. (Range Address) - și este de asemenea și Default Gateway-ul. 178.189.210.97 - 178.189.210.126/27.</w:t>
+      </w:r>
+    </w:p>
+    <w:p>
+      <w:pPr>
+        <w:spacing w:after="0" w:lineRule="auto"/>
+        <w:ind w:left="0" w:firstLine="720"/>
+        <w:rPr>
+          <w:rFonts w:ascii="Times New Roman" w:cs="Times New Roman" w:eastAsia="Times New Roman" w:hAnsi="Times New Roman"/>
+          <w:sz w:val="24"/>
+          <w:szCs w:val="24"/>
+        </w:rPr>
+      </w:pPr>
+      <w:r>
+        <w:rPr>
+          <w:rtl w:val="0"/>
+        </w:rPr>
+      </w:r>
+    </w:p>
+    <w:p>
+      <w:pPr>
+        <w:spacing w:after="0" w:lineRule="auto"/>
+        <w:ind w:left="3600" w:firstLine="720"/>
+        <w:rPr>
+          <w:rFonts w:ascii="Times New Roman" w:cs="Times New Roman" w:eastAsia="Times New Roman" w:hAnsi="Times New Roman"/>
+          <w:sz w:val="24"/>
+          <w:szCs w:val="24"/>
+        </w:rPr>
+      </w:pPr>
+      <w:r>
+        <w:pict>
+          <v:rect style="width:0.0pt;height:1.5pt" o:hr="t" o:hrstd="t" o:hralign="center" fillcolor="#A0A0A0" stroked="f"/>
+        </w:pict>
+      </w:r>
+      <w:r>
+        <w:rPr>
+          <w:rtl w:val="0"/>
+        </w:rPr>
+      </w:r>
+    </w:p>
+    <w:p>
+      <w:pPr>
+        <w:spacing w:after="0" w:lineRule="auto"/>
+        <w:ind w:left="0" w:firstLine="0"/>
+        <w:rPr>
+          <w:rFonts w:ascii="Times New Roman" w:cs="Times New Roman" w:eastAsia="Times New Roman" w:hAnsi="Times New Roman"/>
+          <w:sz w:val="24"/>
+          <w:szCs w:val="24"/>
+        </w:rPr>
+      </w:pPr>
+      <w:r>
+        <w:rPr>
+          <w:rtl w:val="0"/>
+        </w:rPr>
+      </w:r>
+    </w:p>
+    <w:p>
+      <w:pPr>
+        <w:spacing w:after="0" w:lineRule="auto"/>
+        <w:ind w:left="0" w:firstLine="0"/>
+        <w:rPr>
+          <w:rFonts w:ascii="Times New Roman" w:cs="Times New Roman" w:eastAsia="Times New Roman" w:hAnsi="Times New Roman"/>
+          <w:sz w:val="24"/>
+          <w:szCs w:val="24"/>
+        </w:rPr>
+      </w:pPr>
+      <w:r>
+        <w:rPr>
+          <w:rFonts w:ascii="Times New Roman" w:cs="Times New Roman" w:eastAsia="Times New Roman" w:hAnsi="Times New Roman"/>
+          <w:b w:val="1"/>
+          <w:sz w:val="24"/>
+          <w:szCs w:val="24"/>
+          <w:rtl w:val="0"/>
+        </w:rPr>
+        <w:t xml:space="preserve">Pe un Switch se pot asigna maxim 26 de hosturi</w:t>
+      </w:r>
+      <w:r>
+        <w:rPr>
+          <w:rFonts w:ascii="Times New Roman" w:cs="Times New Roman" w:eastAsia="Times New Roman" w:hAnsi="Times New Roman"/>
+          <w:sz w:val="24"/>
+          <w:szCs w:val="24"/>
+          <w:rtl w:val="0"/>
+        </w:rPr>
+        <w:t xml:space="preserve">.</w:t>
+      </w:r>
+    </w:p>
+    <w:p>
+      <w:pPr>
+        <w:spacing w:after="0" w:lineRule="auto"/>
+        <w:ind w:left="0" w:firstLine="0"/>
+        <w:rPr>
+          <w:rFonts w:ascii="Times New Roman" w:cs="Times New Roman" w:eastAsia="Times New Roman" w:hAnsi="Times New Roman"/>
+          <w:sz w:val="24"/>
+          <w:szCs w:val="24"/>
+        </w:rPr>
+      </w:pPr>
+      <w:r>
+        <w:rPr>
+          <w:rtl w:val="0"/>
+        </w:rPr>
+      </w:r>
+    </w:p>
+    <w:p>
+      <w:pPr>
+        <w:spacing w:after="0" w:lineRule="auto"/>
+        <w:ind w:left="0" w:firstLine="0"/>
+        <w:rPr>
+          <w:rFonts w:ascii="Times New Roman" w:cs="Times New Roman" w:eastAsia="Times New Roman" w:hAnsi="Times New Roman"/>
+          <w:sz w:val="24"/>
+          <w:szCs w:val="24"/>
+        </w:rPr>
+      </w:pPr>
+      <w:r>
+        <w:rPr>
+          <w:rtl w:val="0"/>
+        </w:rPr>
+      </w:r>
+    </w:p>
+    <w:p>
+      <w:pPr>
+        <w:spacing w:after="0" w:lineRule="auto"/>
+        <w:ind w:left="0" w:firstLine="0"/>
+        <w:rPr>
+          <w:rFonts w:ascii="Times New Roman" w:cs="Times New Roman" w:eastAsia="Times New Roman" w:hAnsi="Times New Roman"/>
+          <w:sz w:val="24"/>
+          <w:szCs w:val="24"/>
+        </w:rPr>
+      </w:pPr>
+      <w:r>
+        <w:rPr>
+          <w:rtl w:val="0"/>
+        </w:rPr>
+      </w:r>
+    </w:p>
+    <w:p>
+      <w:pPr>
+        <w:spacing w:after="0" w:lineRule="auto"/>
+        <w:ind w:left="0" w:firstLine="0"/>
+        <w:rPr>
+          <w:rFonts w:ascii="Times New Roman" w:cs="Times New Roman" w:eastAsia="Times New Roman" w:hAnsi="Times New Roman"/>
+          <w:sz w:val="24"/>
+          <w:szCs w:val="24"/>
+        </w:rPr>
+      </w:pPr>
+      <w:r>
+        <w:rPr>
+          <w:rtl w:val="0"/>
+        </w:rPr>
+      </w:r>
+    </w:p>
+    <w:p>
+      <w:pPr>
+        <w:spacing w:after="0" w:lineRule="auto"/>
+        <w:ind w:left="0" w:firstLine="0"/>
+        <w:rPr>
+          <w:rFonts w:ascii="Times New Roman" w:cs="Times New Roman" w:eastAsia="Times New Roman" w:hAnsi="Times New Roman"/>
+          <w:sz w:val="24"/>
+          <w:szCs w:val="24"/>
+        </w:rPr>
+      </w:pPr>
+      <w:r>
+        <w:rPr>
+          <w:rtl w:val="0"/>
+        </w:rPr>
+      </w:r>
+    </w:p>
+    <w:p>
+      <w:pPr>
+        <w:spacing w:after="0" w:lineRule="auto"/>
+        <w:ind w:left="0" w:firstLine="0"/>
+        <w:rPr>
+          <w:rFonts w:ascii="Times New Roman" w:cs="Times New Roman" w:eastAsia="Times New Roman" w:hAnsi="Times New Roman"/>
+          <w:sz w:val="24"/>
+          <w:szCs w:val="24"/>
+        </w:rPr>
+      </w:pPr>
+      <w:r>
+        <w:rPr>
+          <w:rtl w:val="0"/>
+        </w:rPr>
+      </w:r>
+    </w:p>
+    <w:p>
+      <w:pPr>
+        <w:spacing w:after="0" w:lineRule="auto"/>
+        <w:ind w:left="0" w:firstLine="0"/>
+        <w:rPr>
+          <w:rFonts w:ascii="Times New Roman" w:cs="Times New Roman" w:eastAsia="Times New Roman" w:hAnsi="Times New Roman"/>
+          <w:sz w:val="24"/>
+          <w:szCs w:val="24"/>
+        </w:rPr>
+      </w:pPr>
+      <w:r>
+        <w:rPr>
+          <w:rtl w:val="0"/>
+        </w:rPr>
+      </w:r>
+    </w:p>
+    <w:p>
+      <w:pPr>
+        <w:spacing w:after="0" w:lineRule="auto"/>
+        <w:ind w:left="0" w:firstLine="0"/>
+        <w:rPr>
+          <w:rFonts w:ascii="Times New Roman" w:cs="Times New Roman" w:eastAsia="Times New Roman" w:hAnsi="Times New Roman"/>
+          <w:sz w:val="24"/>
+          <w:szCs w:val="24"/>
+        </w:rPr>
+      </w:pPr>
+      <w:r>
+        <w:rPr>
+          <w:rtl w:val="0"/>
+        </w:rPr>
+      </w:r>
+    </w:p>
+    <w:p>
+      <w:pPr>
+        <w:spacing w:after="0" w:lineRule="auto"/>
+        <w:ind w:left="0" w:firstLine="0"/>
+        <w:rPr>
+          <w:rFonts w:ascii="Times New Roman" w:cs="Times New Roman" w:eastAsia="Times New Roman" w:hAnsi="Times New Roman"/>
+          <w:sz w:val="24"/>
+          <w:szCs w:val="24"/>
+        </w:rPr>
+      </w:pPr>
+      <w:r>
+        <w:rPr>
+          <w:rtl w:val="0"/>
+        </w:rPr>
+      </w:r>
+    </w:p>
+    <w:p>
+      <w:pPr>
+        <w:spacing w:after="0" w:lineRule="auto"/>
+        <w:ind w:left="0" w:firstLine="0"/>
+        <w:rPr>
+          <w:rFonts w:ascii="Times New Roman" w:cs="Times New Roman" w:eastAsia="Times New Roman" w:hAnsi="Times New Roman"/>
+          <w:sz w:val="24"/>
+          <w:szCs w:val="24"/>
+        </w:rPr>
+      </w:pPr>
+      <w:r>
+        <w:rPr>
+          <w:rtl w:val="0"/>
+        </w:rPr>
+      </w:r>
+    </w:p>
+    <w:p>
+      <w:pPr>
+        <w:spacing w:after="0" w:lineRule="auto"/>
+        <w:ind w:left="0" w:firstLine="0"/>
+        <w:rPr>
+          <w:rFonts w:ascii="Times New Roman" w:cs="Times New Roman" w:eastAsia="Times New Roman" w:hAnsi="Times New Roman"/>
+          <w:sz w:val="24"/>
+          <w:szCs w:val="24"/>
+        </w:rPr>
+      </w:pPr>
+      <w:r>
+        <w:rPr>
+          <w:rtl w:val="0"/>
+        </w:rPr>
+      </w:r>
+    </w:p>
+    <w:p>
+      <w:pPr>
+        <w:spacing w:after="0" w:lineRule="auto"/>
+        <w:ind w:left="0" w:firstLine="0"/>
+        <w:rPr>
+          <w:rFonts w:ascii="Times New Roman" w:cs="Times New Roman" w:eastAsia="Times New Roman" w:hAnsi="Times New Roman"/>
+          <w:sz w:val="24"/>
+          <w:szCs w:val="24"/>
+        </w:rPr>
+      </w:pPr>
+      <w:r>
+        <w:rPr>
+          <w:rtl w:val="0"/>
+        </w:rPr>
+      </w:r>
+    </w:p>
+    <w:p>
+      <w:pPr>
+        <w:spacing w:after="0" w:lineRule="auto"/>
+        <w:ind w:left="0" w:firstLine="0"/>
+        <w:rPr>
+          <w:rFonts w:ascii="Times New Roman" w:cs="Times New Roman" w:eastAsia="Times New Roman" w:hAnsi="Times New Roman"/>
+          <w:sz w:val="24"/>
+          <w:szCs w:val="24"/>
+        </w:rPr>
+      </w:pPr>
+      <w:r>
+        <w:rPr>
+          <w:rtl w:val="0"/>
+        </w:rPr>
+      </w:r>
+    </w:p>
+    <w:p>
+      <w:pPr>
+        <w:spacing w:after="0" w:lineRule="auto"/>
+        <w:jc w:val="center"/>
+        <w:rPr>
+          <w:rFonts w:ascii="Times New Roman" w:cs="Times New Roman" w:eastAsia="Times New Roman" w:hAnsi="Times New Roman"/>
+          <w:b w:val="1"/>
+          <w:sz w:val="28"/>
+          <w:szCs w:val="28"/>
+        </w:rPr>
+      </w:pPr>
+      <w:r>
+        <w:rPr>
+          <w:rFonts w:ascii="Times New Roman" w:cs="Times New Roman" w:eastAsia="Times New Roman" w:hAnsi="Times New Roman"/>
+          <w:b w:val="1"/>
+          <w:sz w:val="28"/>
+          <w:szCs w:val="28"/>
+          <w:rtl w:val="0"/>
+        </w:rPr>
+        <w:t xml:space="preserve">Lab5 - CALCUL IP-URI</w:t>
+      </w:r>
+    </w:p>
+    <w:p>
+      <w:pPr>
+        <w:spacing w:after="0" w:lineRule="auto"/>
+        <w:jc w:val="center"/>
+        <w:rPr>
+          <w:rFonts w:ascii="Times New Roman" w:cs="Times New Roman" w:eastAsia="Times New Roman" w:hAnsi="Times New Roman"/>
+          <w:sz w:val="28"/>
+          <w:szCs w:val="28"/>
+        </w:rPr>
+      </w:pPr>
+      <w:r>
+        <w:rPr>
+          <w:rtl w:val="0"/>
+        </w:rPr>
+      </w:r>
+    </w:p>
+    <w:p>
+      <w:pPr>
+        <w:spacing w:after="0" w:lineRule="auto"/>
+        <w:ind w:firstLine="720"/>
+        <w:jc w:val="left"/>
+        <w:rPr>
+          <w:rFonts w:ascii="Times New Roman" w:cs="Times New Roman" w:eastAsia="Times New Roman" w:hAnsi="Times New Roman"/>
+          <w:sz w:val="24"/>
+          <w:szCs w:val="24"/>
+        </w:rPr>
+      </w:pPr>
+      <w:r>
+        <w:rPr>
+          <w:rFonts w:ascii="Times New Roman" w:cs="Times New Roman" w:eastAsia="Times New Roman" w:hAnsi="Times New Roman"/>
+          <w:sz w:val="24"/>
+          <w:szCs w:val="24"/>
+          <w:rtl w:val="0"/>
+        </w:rPr>
+        <w:t xml:space="preserve">Se dă un număr de forma 165.133.180.101. Pentru noi acest număr nu înseamnă nimic, de aceea </w:t>
+      </w:r>
+      <w:r>
+        <w:rPr>
+          <w:rFonts w:ascii="Times New Roman" w:cs="Times New Roman" w:eastAsia="Times New Roman" w:hAnsi="Times New Roman"/>
+          <w:b w:val="1"/>
+          <w:sz w:val="24"/>
+          <w:szCs w:val="24"/>
+          <w:rtl w:val="0"/>
+        </w:rPr>
+        <w:t xml:space="preserve">îi asignăm o mască de rețea</w:t>
+      </w:r>
+      <w:sdt>
+        <w:sdtPr>
+          <w:tag w:val="goog_rdk_0"/>
+        </w:sdtPr>
+        <w:sdtContent>
+          <w:r>
+            <w:rPr>
+              <w:rFonts w:ascii="Cardo" w:cs="Cardo" w:eastAsia="Cardo" w:hAnsi="Cardo"/>
+              <w:sz w:val="24"/>
+              <w:szCs w:val="24"/>
+              <w:rtl w:val="0"/>
+            </w:rPr>
+            <w:t xml:space="preserve"> ⇒ 165.133.180.101/19 (de exemplu).</w:t>
+          </w:r>
+        </w:sdtContent>
+      </w:sdt>
+    </w:p>
+    <w:p>
+      <w:pPr>
+        <w:spacing w:after="0" w:lineRule="auto"/>
+        <w:ind w:firstLine="720"/>
+        <w:jc w:val="left"/>
+        <w:rPr>
+          <w:rFonts w:ascii="Times New Roman" w:cs="Times New Roman" w:eastAsia="Times New Roman" w:hAnsi="Times New Roman"/>
+          <w:sz w:val="24"/>
+          <w:szCs w:val="24"/>
+        </w:rPr>
+      </w:pPr>
+      <w:r>
+        <w:rPr>
+          <w:rFonts w:ascii="Times New Roman" w:cs="Times New Roman" w:eastAsia="Times New Roman" w:hAnsi="Times New Roman"/>
+          <w:sz w:val="24"/>
+          <w:szCs w:val="24"/>
+          <w:rtl w:val="0"/>
+        </w:rPr>
+        <w:t xml:space="preserve">Pentru a verifica dacă acest număr este un IP asignabil, trebuie să facem următoarele lucruri:</w:t>
+      </w:r>
+    </w:p>
+    <w:p>
+      <w:pPr>
+        <w:numPr>
+          <w:ilvl w:val="0"/>
+          <w:numId w:val="3"/>
+        </w:numPr>
+        <w:spacing w:after="0" w:lineRule="auto"/>
+        <w:ind w:left="720" w:hanging="360"/>
+        <w:jc w:val="left"/>
+        <w:rPr>
+          <w:rFonts w:ascii="Times New Roman" w:cs="Times New Roman" w:eastAsia="Times New Roman" w:hAnsi="Times New Roman"/>
+          <w:sz w:val="24"/>
+          <w:szCs w:val="24"/>
+          <w:u w:val="none"/>
+        </w:rPr>
+      </w:pPr>
+      <w:r>
+        <w:rPr>
+          <w:rFonts w:ascii="Times New Roman" w:cs="Times New Roman" w:eastAsia="Times New Roman" w:hAnsi="Times New Roman"/>
+          <w:b w:val="1"/>
+          <w:sz w:val="24"/>
+          <w:szCs w:val="24"/>
+          <w:rtl w:val="0"/>
+        </w:rPr>
+        <w:t xml:space="preserve">Descompunem în binar numărul</w:t>
+      </w:r>
+      <w:r>
+        <w:rPr>
+          <w:rFonts w:ascii="Times New Roman" w:cs="Times New Roman" w:eastAsia="Times New Roman" w:hAnsi="Times New Roman"/>
+          <w:sz w:val="24"/>
+          <w:szCs w:val="24"/>
+          <w:rtl w:val="0"/>
+        </w:rPr>
+        <w:t xml:space="preserve">:</w:t>
+      </w:r>
+    </w:p>
+    <w:p>
+      <w:pPr>
+        <w:spacing w:after="0" w:lineRule="auto"/>
+        <w:ind w:left="720" w:firstLine="0"/>
+        <w:jc w:val="left"/>
+        <w:rPr>
+          <w:rFonts w:ascii="Times New Roman" w:cs="Times New Roman" w:eastAsia="Times New Roman" w:hAnsi="Times New Roman"/>
+          <w:sz w:val="24"/>
+          <w:szCs w:val="24"/>
+        </w:rPr>
+      </w:pPr>
+      <w:sdt>
+        <w:sdtPr>
+          <w:tag w:val="goog_rdk_1"/>
+        </w:sdtPr>
+        <w:sdtContent>
+          <w:r>
+            <w:rPr>
+              <w:rFonts w:ascii="Cardo" w:cs="Cardo" w:eastAsia="Cardo" w:hAnsi="Cardo"/>
+              <w:sz w:val="24"/>
+              <w:szCs w:val="24"/>
+              <w:rtl w:val="0"/>
+            </w:rPr>
+            <w:t xml:space="preserve">165 ⇒ 1010.0101</w:t>
+          </w:r>
+        </w:sdtContent>
+      </w:sdt>
+    </w:p>
+    <w:p>
+      <w:pPr>
+        <w:spacing w:after="0" w:lineRule="auto"/>
+        <w:ind w:left="720" w:firstLine="0"/>
+        <w:jc w:val="left"/>
+        <w:rPr>
+          <w:rFonts w:ascii="Times New Roman" w:cs="Times New Roman" w:eastAsia="Times New Roman" w:hAnsi="Times New Roman"/>
+          <w:sz w:val="24"/>
+          <w:szCs w:val="24"/>
+        </w:rPr>
+      </w:pPr>
+      <w:sdt>
+        <w:sdtPr>
+          <w:tag w:val="goog_rdk_2"/>
+        </w:sdtPr>
+        <w:sdtContent>
+          <w:r>
+            <w:rPr>
+              <w:rFonts w:ascii="Cardo" w:cs="Cardo" w:eastAsia="Cardo" w:hAnsi="Cardo"/>
+              <w:sz w:val="24"/>
+              <w:szCs w:val="24"/>
+              <w:rtl w:val="0"/>
+            </w:rPr>
+            <w:t xml:space="preserve">133 ⇒ 1000.0101</w:t>
+          </w:r>
+        </w:sdtContent>
+      </w:sdt>
+    </w:p>
+    <w:p>
+      <w:pPr>
+        <w:spacing w:after="0" w:lineRule="auto"/>
+        <w:ind w:left="720" w:firstLine="0"/>
+        <w:jc w:val="left"/>
+        <w:rPr>
+          <w:rFonts w:ascii="Times New Roman" w:cs="Times New Roman" w:eastAsia="Times New Roman" w:hAnsi="Times New Roman"/>
+          <w:sz w:val="24"/>
+          <w:szCs w:val="24"/>
+        </w:rPr>
+      </w:pPr>
+      <w:sdt>
+        <w:sdtPr>
+          <w:tag w:val="goog_rdk_3"/>
+        </w:sdtPr>
+        <w:sdtContent>
+          <w:r>
+            <w:rPr>
+              <w:rFonts w:ascii="Cardo" w:cs="Cardo" w:eastAsia="Cardo" w:hAnsi="Cardo"/>
+              <w:sz w:val="24"/>
+              <w:szCs w:val="24"/>
+              <w:rtl w:val="0"/>
+            </w:rPr>
+            <w:t xml:space="preserve">180 ⇒ 1011.0100</w:t>
+          </w:r>
+        </w:sdtContent>
+      </w:sdt>
+    </w:p>
+    <w:p>
+      <w:pPr>
+        <w:spacing w:after="0" w:lineRule="auto"/>
+        <w:ind w:left="720" w:firstLine="0"/>
+        <w:jc w:val="left"/>
+        <w:rPr>
+          <w:rFonts w:ascii="Times New Roman" w:cs="Times New Roman" w:eastAsia="Times New Roman" w:hAnsi="Times New Roman"/>
+          <w:sz w:val="24"/>
+          <w:szCs w:val="24"/>
+        </w:rPr>
+      </w:pPr>
+      <w:sdt>
+        <w:sdtPr>
+          <w:tag w:val="goog_rdk_4"/>
+        </w:sdtPr>
+        <w:sdtContent>
+          <w:r>
+            <w:rPr>
+              <w:rFonts w:ascii="Cardo" w:cs="Cardo" w:eastAsia="Cardo" w:hAnsi="Cardo"/>
+              <w:sz w:val="24"/>
+              <w:szCs w:val="24"/>
+              <w:rtl w:val="0"/>
+            </w:rPr>
+            <w:t xml:space="preserve">101 ⇒ 0110.0101</w:t>
+          </w:r>
+        </w:sdtContent>
+      </w:sdt>
+    </w:p>
+    <w:p>
+      <w:pPr>
+        <w:spacing w:after="0" w:lineRule="auto"/>
+        <w:ind w:left="720" w:firstLine="720"/>
+        <w:jc w:val="left"/>
+        <w:rPr>
+          <w:rFonts w:ascii="Times New Roman" w:cs="Times New Roman" w:eastAsia="Times New Roman" w:hAnsi="Times New Roman"/>
+          <w:color w:val="ff0000"/>
+          <w:sz w:val="24"/>
+          <w:szCs w:val="24"/>
+        </w:rPr>
+      </w:pPr>
+      <w:sdt>
+        <w:sdtPr>
+          <w:tag w:val="goog_rdk_5"/>
+        </w:sdtPr>
+        <w:sdtContent>
+          <w:r>
+            <w:rPr>
+              <w:rFonts w:ascii="Cardo" w:cs="Cardo" w:eastAsia="Cardo" w:hAnsi="Cardo"/>
+              <w:sz w:val="24"/>
+              <w:szCs w:val="24"/>
+              <w:rtl w:val="0"/>
+            </w:rPr>
+            <w:t xml:space="preserve">⇒165.133.180.101 ⇒ </w:t>
+          </w:r>
+        </w:sdtContent>
+      </w:sdt>
+      <w:r>
+        <w:rPr>
+          <w:rFonts w:ascii="Times New Roman" w:cs="Times New Roman" w:eastAsia="Times New Roman" w:hAnsi="Times New Roman"/>
+          <w:color w:val="ff0000"/>
+          <w:sz w:val="24"/>
+          <w:szCs w:val="24"/>
+          <w:rtl w:val="0"/>
+        </w:rPr>
+        <w:t xml:space="preserve">1010.0101 | 1000.0101 | 1011.0100 | 0110.0101</w:t>
+      </w:r>
+    </w:p>
+    <w:p>
+      <w:pPr>
+        <w:numPr>
+          <w:ilvl w:val="0"/>
+          <w:numId w:val="7"/>
+        </w:numPr>
+        <w:spacing w:after="0" w:lineRule="auto"/>
+        <w:ind w:left="720" w:hanging="360"/>
+        <w:jc w:val="left"/>
+        <w:rPr>
+          <w:rFonts w:ascii="Times New Roman" w:cs="Times New Roman" w:eastAsia="Times New Roman" w:hAnsi="Times New Roman"/>
+          <w:b w:val="1"/>
+          <w:sz w:val="24"/>
+          <w:szCs w:val="24"/>
+        </w:rPr>
+      </w:pPr>
+      <w:r>
+        <w:rPr>
+          <w:rFonts w:ascii="Times New Roman" w:cs="Times New Roman" w:eastAsia="Times New Roman" w:hAnsi="Times New Roman"/>
+          <w:b w:val="1"/>
+          <w:sz w:val="24"/>
+          <w:szCs w:val="24"/>
+          <w:rtl w:val="0"/>
+        </w:rPr>
+        <w:t xml:space="preserve">Aplicăm masca de rețea (de la stânga la dreapta câți de 1 scrie)</w:t>
+      </w:r>
+    </w:p>
+    <w:p>
+      <w:pPr>
+        <w:spacing w:after="0" w:lineRule="auto"/>
+        <w:ind w:left="720" w:firstLine="0"/>
+        <w:jc w:val="both"/>
+        <w:rPr>
+          <w:rFonts w:ascii="Times New Roman" w:cs="Times New Roman" w:eastAsia="Times New Roman" w:hAnsi="Times New Roman"/>
+          <w:sz w:val="24"/>
+          <w:szCs w:val="24"/>
+        </w:rPr>
+      </w:pPr>
+      <w:r>
+        <w:rPr>
+          <w:rFonts w:ascii="Times New Roman" w:cs="Times New Roman" w:eastAsia="Times New Roman" w:hAnsi="Times New Roman"/>
+          <w:sz w:val="24"/>
+          <w:szCs w:val="24"/>
+          <w:rtl w:val="0"/>
+        </w:rPr>
+        <w:t xml:space="preserve">1010.0101 | 1000.0101 | 1011.0100 | 0110.0101</w:t>
+      </w:r>
+    </w:p>
+    <w:p>
+      <w:pPr>
+        <w:spacing w:after="0" w:lineRule="auto"/>
+        <w:ind w:left="720" w:firstLine="0"/>
+        <w:jc w:val="both"/>
+        <w:rPr>
+          <w:rFonts w:ascii="Times New Roman" w:cs="Times New Roman" w:eastAsia="Times New Roman" w:hAnsi="Times New Roman"/>
+          <w:sz w:val="24"/>
+          <w:szCs w:val="24"/>
+        </w:rPr>
+      </w:pPr>
+      <w:r>
+        <w:rPr>
+          <w:rFonts w:ascii="Times New Roman" w:cs="Times New Roman" w:eastAsia="Times New Roman" w:hAnsi="Times New Roman"/>
+          <w:color w:val="ff0000"/>
+          <w:sz w:val="24"/>
+          <w:szCs w:val="24"/>
+          <w:rtl w:val="0"/>
+        </w:rPr>
+        <w:t xml:space="preserve">1111.1111  | 1111.1111  | 111</w:t>
+      </w:r>
+      <w:r>
+        <w:rPr>
+          <w:rFonts w:ascii="Times New Roman" w:cs="Times New Roman" w:eastAsia="Times New Roman" w:hAnsi="Times New Roman"/>
+          <w:sz w:val="24"/>
+          <w:szCs w:val="24"/>
+          <w:rtl w:val="0"/>
+        </w:rPr>
+        <w:t xml:space="preserve">0.0000 | 0000.0000 </w:t>
+      </w:r>
+      <w:r>
+        <w:rPr>
+          <w:rFonts w:ascii="Times New Roman" w:cs="Times New Roman" w:eastAsia="Times New Roman" w:hAnsi="Times New Roman"/>
+          <w:b w:val="1"/>
+          <w:sz w:val="24"/>
+          <w:szCs w:val="24"/>
+          <w:rtl w:val="0"/>
+        </w:rPr>
+        <w:t xml:space="preserve">(19 de 1, în rest 0, aici)</w:t>
+      </w:r>
+      <w:r>
+        <w:rPr>
+          <w:rFonts w:ascii="Times New Roman" w:cs="Times New Roman" w:eastAsia="Times New Roman" w:hAnsi="Times New Roman"/>
+          <w:sz w:val="24"/>
+          <w:szCs w:val="24"/>
+          <w:rtl w:val="0"/>
+        </w:rPr>
+        <w:t xml:space="preserve">.</w:t>
+      </w:r>
+    </w:p>
+    <w:p>
+      <w:pPr>
+        <w:numPr>
+          <w:ilvl w:val="0"/>
+          <w:numId w:val="5"/>
+        </w:numPr>
+        <w:spacing w:after="0" w:lineRule="auto"/>
+        <w:ind w:left="720" w:hanging="360"/>
+        <w:jc w:val="both"/>
+        <w:rPr>
+          <w:rFonts w:ascii="Times New Roman" w:cs="Times New Roman" w:eastAsia="Times New Roman" w:hAnsi="Times New Roman"/>
+          <w:b w:val="1"/>
+          <w:sz w:val="24"/>
+          <w:szCs w:val="24"/>
+        </w:rPr>
+      </w:pPr>
+      <w:r>
+        <w:rPr>
+          <w:rFonts w:ascii="Times New Roman" w:cs="Times New Roman" w:eastAsia="Times New Roman" w:hAnsi="Times New Roman"/>
+          <w:b w:val="1"/>
+          <w:sz w:val="24"/>
+          <w:szCs w:val="24"/>
+          <w:rtl w:val="0"/>
+        </w:rPr>
+        <w:t xml:space="preserve">Aplicăm AND pe biți între număr și mască.</w:t>
+      </w:r>
+    </w:p>
+    <w:p>
+      <w:pPr>
+        <w:spacing w:after="0" w:lineRule="auto"/>
+        <w:ind w:left="720" w:firstLine="0"/>
+        <w:jc w:val="both"/>
+        <w:rPr>
+          <w:rFonts w:ascii="Times New Roman" w:cs="Times New Roman" w:eastAsia="Times New Roman" w:hAnsi="Times New Roman"/>
+          <w:sz w:val="24"/>
+          <w:szCs w:val="24"/>
+        </w:rPr>
+      </w:pPr>
+      <w:r>
+        <w:rPr>
+          <w:rFonts w:ascii="Times New Roman" w:cs="Times New Roman" w:eastAsia="Times New Roman" w:hAnsi="Times New Roman"/>
+          <w:sz w:val="24"/>
+          <w:szCs w:val="24"/>
+          <w:rtl w:val="0"/>
+        </w:rPr>
+        <w:t xml:space="preserve">1010.0101 | 1000.0101 | 101</w:t>
+        <w:tab/>
+        <w:t xml:space="preserve">1.0100 | 0110.0101</w:t>
+      </w:r>
+    </w:p>
+    <w:p>
+      <w:pPr>
+        <w:spacing w:after="0" w:lineRule="auto"/>
+        <w:ind w:left="720" w:firstLine="0"/>
+        <w:jc w:val="both"/>
+        <w:rPr>
+          <w:rFonts w:ascii="Times New Roman" w:cs="Times New Roman" w:eastAsia="Times New Roman" w:hAnsi="Times New Roman"/>
+          <w:sz w:val="24"/>
+          <w:szCs w:val="24"/>
+        </w:rPr>
+      </w:pPr>
+      <w:r>
+        <w:rPr>
+          <w:rFonts w:ascii="Times New Roman" w:cs="Times New Roman" w:eastAsia="Times New Roman" w:hAnsi="Times New Roman"/>
+          <w:sz w:val="24"/>
+          <w:szCs w:val="24"/>
+          <w:rtl w:val="0"/>
+        </w:rPr>
+        <w:t xml:space="preserve">1111.1111  | 1111.1111  | 111</w:t>
+        <w:tab/>
+      </w:r>
+      <w:r>
+        <w:rPr>
+          <w:rFonts w:ascii="Times New Roman" w:cs="Times New Roman" w:eastAsia="Times New Roman" w:hAnsi="Times New Roman"/>
+          <w:sz w:val="24"/>
+          <w:szCs w:val="24"/>
+          <w:rtl w:val="0"/>
+        </w:rPr>
+        <w:t xml:space="preserve">0.000</w:t>
+      </w:r>
+      <w:r>
+        <w:rPr>
+          <w:rFonts w:ascii="Times New Roman" w:cs="Times New Roman" w:eastAsia="Times New Roman" w:hAnsi="Times New Roman"/>
+          <w:sz w:val="24"/>
+          <w:szCs w:val="24"/>
+          <w:rtl w:val="0"/>
+        </w:rPr>
+        <w:t xml:space="preserve">0 | 0000.0000</w:t>
+      </w:r>
+    </w:p>
+    <w:p>
+      <w:pPr>
+        <w:spacing w:after="0" w:lineRule="auto"/>
+        <w:ind w:left="720" w:firstLine="0"/>
+        <w:jc w:val="both"/>
+        <w:rPr>
+          <w:rFonts w:ascii="Times New Roman" w:cs="Times New Roman" w:eastAsia="Times New Roman" w:hAnsi="Times New Roman"/>
+          <w:sz w:val="24"/>
+          <w:szCs w:val="24"/>
+        </w:rPr>
+      </w:pPr>
+      <w:r>
+        <w:rPr>
+          <w:rFonts w:ascii="Times New Roman" w:cs="Times New Roman" w:eastAsia="Times New Roman" w:hAnsi="Times New Roman"/>
+          <w:sz w:val="24"/>
+          <w:szCs w:val="24"/>
+          <w:rtl w:val="0"/>
+        </w:rPr>
+        <w:t xml:space="preserve">–––––––––––––––––––––––––––––––––––––––</w:t>
+      </w:r>
+    </w:p>
+    <w:p>
+      <w:pPr>
+        <w:spacing w:after="0" w:lineRule="auto"/>
+        <w:ind w:left="720" w:firstLine="0"/>
+        <w:jc w:val="both"/>
+        <w:rPr>
+          <w:rFonts w:ascii="Times New Roman" w:cs="Times New Roman" w:eastAsia="Times New Roman" w:hAnsi="Times New Roman"/>
+          <w:color w:val="ff0000"/>
+          <w:sz w:val="24"/>
+          <w:szCs w:val="24"/>
+        </w:rPr>
+      </w:pPr>
+      <w:r>
+        <w:rPr>
+          <w:rFonts w:ascii="Times New Roman" w:cs="Times New Roman" w:eastAsia="Times New Roman" w:hAnsi="Times New Roman"/>
+          <w:b w:val="1"/>
+          <w:color w:val="ff0000"/>
+          <w:sz w:val="24"/>
+          <w:szCs w:val="24"/>
+          <w:rtl w:val="0"/>
+        </w:rPr>
+        <w:t xml:space="preserve">1010.0101 | 1000.0101 | 101</w:t>
+      </w:r>
+      <w:r>
+        <w:rPr>
+          <w:rFonts w:ascii="Times New Roman" w:cs="Times New Roman" w:eastAsia="Times New Roman" w:hAnsi="Times New Roman"/>
+          <w:color w:val="ff0000"/>
+          <w:sz w:val="24"/>
+          <w:szCs w:val="24"/>
+          <w:rtl w:val="0"/>
+        </w:rPr>
+        <w:tab/>
+        <w:t xml:space="preserve">0.0000 | 0000.0000</w:t>
+      </w:r>
+    </w:p>
+    <w:p>
+      <w:pPr>
+        <w:spacing w:after="0" w:lineRule="auto"/>
+        <w:ind w:left="0" w:firstLine="0"/>
+        <w:jc w:val="both"/>
+        <w:rPr>
+          <w:rFonts w:ascii="Times New Roman" w:cs="Times New Roman" w:eastAsia="Times New Roman" w:hAnsi="Times New Roman"/>
+          <w:sz w:val="24"/>
+          <w:szCs w:val="24"/>
+        </w:rPr>
+      </w:pPr>
+      <w:r>
+        <w:rPr>
+          <w:rFonts w:ascii="Times New Roman" w:cs="Times New Roman" w:eastAsia="Times New Roman" w:hAnsi="Times New Roman"/>
+          <w:b w:val="1"/>
+          <w:sz w:val="24"/>
+          <w:szCs w:val="24"/>
+          <w:rtl w:val="0"/>
+        </w:rPr>
+        <w:tab/>
+      </w:r>
+      <w:r>
+        <w:rPr>
+          <w:rFonts w:ascii="Times New Roman" w:cs="Times New Roman" w:eastAsia="Times New Roman" w:hAnsi="Times New Roman"/>
+          <w:sz w:val="24"/>
+          <w:szCs w:val="24"/>
+          <w:rtl w:val="0"/>
+        </w:rPr>
+        <w:t xml:space="preserve">Se transformă numărul în zecimal ⇒ 165.133.160.0/19 </w:t>
+      </w:r>
+    </w:p>
+    <w:p>
+      <w:pPr>
+        <w:spacing w:after="0" w:lineRule="auto"/>
+        <w:ind w:left="720" w:firstLine="0"/>
+        <w:jc w:val="both"/>
+        <w:rPr>
+          <w:rFonts w:ascii="Times New Roman" w:cs="Times New Roman" w:eastAsia="Times New Roman" w:hAnsi="Times New Roman"/>
+          <w:sz w:val="24"/>
+          <w:szCs w:val="24"/>
+        </w:rPr>
+      </w:pPr>
+      <w:r>
+        <w:rPr>
+          <w:rFonts w:ascii="Times New Roman" w:cs="Times New Roman" w:eastAsia="Times New Roman" w:hAnsi="Times New Roman"/>
+          <w:sz w:val="24"/>
+          <w:szCs w:val="24"/>
+          <w:rtl w:val="0"/>
+        </w:rPr>
+        <w:t xml:space="preserve">Numărul BOLD-uit este N.A. (Network Address) ⇒ Cea mai mică adresă (nu este asignabilă).</w:t>
+      </w:r>
+    </w:p>
+    <w:p>
+      <w:pPr>
+        <w:spacing w:after="0" w:lineRule="auto"/>
+        <w:ind w:left="720" w:firstLine="720"/>
+        <w:jc w:val="both"/>
+        <w:rPr>
+          <w:rFonts w:ascii="Times New Roman" w:cs="Times New Roman" w:eastAsia="Times New Roman" w:hAnsi="Times New Roman"/>
+          <w:sz w:val="24"/>
+          <w:szCs w:val="24"/>
+        </w:rPr>
+      </w:pPr>
+      <w:r>
+        <w:rPr>
+          <w:rFonts w:ascii="Times New Roman" w:cs="Times New Roman" w:eastAsia="Times New Roman" w:hAnsi="Times New Roman"/>
+          <w:sz w:val="24"/>
+          <w:szCs w:val="24"/>
+          <w:rtl w:val="0"/>
+        </w:rPr>
+        <w:t xml:space="preserve">N.A. : 165.133.160.0/19 </w:t>
+      </w:r>
+    </w:p>
+    <w:p>
+      <w:pPr>
+        <w:numPr>
+          <w:ilvl w:val="0"/>
+          <w:numId w:val="2"/>
+        </w:numPr>
+        <w:spacing w:after="0" w:lineRule="auto"/>
+        <w:ind w:left="720" w:hanging="360"/>
+        <w:jc w:val="both"/>
+        <w:rPr>
+          <w:rFonts w:ascii="Times New Roman" w:cs="Times New Roman" w:eastAsia="Times New Roman" w:hAnsi="Times New Roman"/>
+          <w:sz w:val="24"/>
+          <w:szCs w:val="24"/>
+          <w:u w:val="none"/>
+        </w:rPr>
+      </w:pPr>
+      <w:r>
+        <w:rPr>
+          <w:rFonts w:ascii="Times New Roman" w:cs="Times New Roman" w:eastAsia="Times New Roman" w:hAnsi="Times New Roman"/>
+          <w:sz w:val="24"/>
+          <w:szCs w:val="24"/>
+          <w:rtl w:val="0"/>
+        </w:rPr>
+        <w:t xml:space="preserve">Se aplică negarea biților din mască și se calculează numărul în baza 10.</w:t>
+      </w:r>
+    </w:p>
+    <w:p>
+      <w:pPr>
+        <w:spacing w:after="0" w:lineRule="auto"/>
+        <w:ind w:left="720" w:firstLine="0"/>
+        <w:jc w:val="both"/>
+        <w:rPr>
+          <w:rFonts w:ascii="Times New Roman" w:cs="Times New Roman" w:eastAsia="Times New Roman" w:hAnsi="Times New Roman"/>
+          <w:sz w:val="24"/>
+          <w:szCs w:val="24"/>
+        </w:rPr>
+      </w:pPr>
+      <w:r>
+        <w:rPr>
+          <w:rFonts w:ascii="Times New Roman" w:cs="Times New Roman" w:eastAsia="Times New Roman" w:hAnsi="Times New Roman"/>
+          <w:sz w:val="24"/>
+          <w:szCs w:val="24"/>
+          <w:rtl w:val="0"/>
+        </w:rPr>
+        <w:t xml:space="preserve">1010.0101 | 1000.0101 | 101</w:t>
+      </w:r>
+      <w:r>
+        <w:rPr>
+          <w:rFonts w:ascii="Times New Roman" w:cs="Times New Roman" w:eastAsia="Times New Roman" w:hAnsi="Times New Roman"/>
+          <w:b w:val="1"/>
+          <w:color w:val="ff0000"/>
+          <w:sz w:val="24"/>
+          <w:szCs w:val="24"/>
+          <w:rtl w:val="0"/>
+        </w:rPr>
+        <w:t xml:space="preserve">1.1111 | 1111.1111 </w:t>
+      </w:r>
+      <w:sdt>
+        <w:sdtPr>
+          <w:tag w:val="goog_rdk_6"/>
+        </w:sdtPr>
+        <w:sdtContent>
+          <w:r>
+            <w:rPr>
+              <w:rFonts w:ascii="Cardo" w:cs="Cardo" w:eastAsia="Cardo" w:hAnsi="Cardo"/>
+              <w:b w:val="1"/>
+              <w:sz w:val="24"/>
+              <w:szCs w:val="24"/>
+              <w:rtl w:val="0"/>
+            </w:rPr>
+            <w:t xml:space="preserve">⇒ </w:t>
+          </w:r>
+        </w:sdtContent>
+      </w:sdt>
+      <w:r>
+        <w:rPr>
+          <w:rFonts w:ascii="Times New Roman" w:cs="Times New Roman" w:eastAsia="Times New Roman" w:hAnsi="Times New Roman"/>
+          <w:sz w:val="24"/>
+          <w:szCs w:val="24"/>
+          <w:rtl w:val="0"/>
+        </w:rPr>
+        <w:t xml:space="preserve">165.133.191.255 / 19</w:t>
+      </w:r>
+    </w:p>
+    <w:p>
+      <w:pPr>
+        <w:spacing w:after="0" w:lineRule="auto"/>
+        <w:ind w:left="720" w:firstLine="0"/>
+        <w:jc w:val="both"/>
+        <w:rPr>
+          <w:rFonts w:ascii="Times New Roman" w:cs="Times New Roman" w:eastAsia="Times New Roman" w:hAnsi="Times New Roman"/>
+          <w:sz w:val="24"/>
+          <w:szCs w:val="24"/>
+        </w:rPr>
+      </w:pPr>
+      <w:r>
+        <w:rPr>
+          <w:rFonts w:ascii="Times New Roman" w:cs="Times New Roman" w:eastAsia="Times New Roman" w:hAnsi="Times New Roman"/>
+          <w:sz w:val="24"/>
+          <w:szCs w:val="24"/>
+          <w:rtl w:val="0"/>
+        </w:rPr>
+        <w:tab/>
+        <w:t xml:space="preserve">B.A. :165.133.191.255/19</w:t>
+      </w:r>
+    </w:p>
+    <w:p>
+      <w:pPr>
+        <w:spacing w:after="0" w:lineRule="auto"/>
+        <w:ind w:left="720" w:firstLine="0"/>
+        <w:jc w:val="both"/>
+        <w:rPr>
+          <w:rFonts w:ascii="Times New Roman" w:cs="Times New Roman" w:eastAsia="Times New Roman" w:hAnsi="Times New Roman"/>
+          <w:sz w:val="24"/>
+          <w:szCs w:val="24"/>
+        </w:rPr>
+      </w:pPr>
+      <w:r>
+        <w:rPr>
+          <w:rFonts w:ascii="Times New Roman" w:cs="Times New Roman" w:eastAsia="Times New Roman" w:hAnsi="Times New Roman"/>
+          <w:sz w:val="24"/>
+          <w:szCs w:val="24"/>
+          <w:rtl w:val="0"/>
+        </w:rPr>
+        <w:t xml:space="preserve">Acest număr se numește B.A (Broadcast Address) ⇒ Cea mai mare adresă (nu este asignabilă).</w:t>
+      </w:r>
+    </w:p>
+    <w:p>
+      <w:pPr>
+        <w:numPr>
+          <w:ilvl w:val="0"/>
+          <w:numId w:val="1"/>
+        </w:numPr>
+        <w:spacing w:after="0" w:lineRule="auto"/>
+        <w:ind w:left="720" w:hanging="360"/>
+        <w:jc w:val="both"/>
+        <w:rPr>
+          <w:rFonts w:ascii="Times New Roman" w:cs="Times New Roman" w:eastAsia="Times New Roman" w:hAnsi="Times New Roman"/>
+          <w:sz w:val="24"/>
+          <w:szCs w:val="24"/>
+          <w:u w:val="none"/>
+        </w:rPr>
+      </w:pPr>
+      <w:r>
+        <w:rPr>
+          <w:rFonts w:ascii="Times New Roman" w:cs="Times New Roman" w:eastAsia="Times New Roman" w:hAnsi="Times New Roman"/>
+          <w:sz w:val="24"/>
+          <w:szCs w:val="24"/>
+          <w:rtl w:val="0"/>
+        </w:rPr>
+        <w:t xml:space="preserve">Se scrie R.A. (Range Address) care este mulțimea IP-urilor asignabile, de la N.A.+1 până la B.A.-1</w:t>
+      </w:r>
+    </w:p>
+    <w:p>
+      <w:pPr>
+        <w:numPr>
+          <w:ilvl w:val="0"/>
+          <w:numId w:val="1"/>
+        </w:numPr>
+        <w:spacing w:after="0" w:lineRule="auto"/>
+        <w:ind w:left="720" w:hanging="360"/>
+        <w:jc w:val="both"/>
+        <w:rPr>
+          <w:rFonts w:ascii="Times New Roman" w:cs="Times New Roman" w:eastAsia="Times New Roman" w:hAnsi="Times New Roman"/>
+          <w:sz w:val="24"/>
+          <w:szCs w:val="24"/>
+          <w:u w:val="none"/>
+        </w:rPr>
+      </w:pPr>
+      <w:r>
+        <w:rPr>
+          <w:rFonts w:ascii="Times New Roman" w:cs="Times New Roman" w:eastAsia="Times New Roman" w:hAnsi="Times New Roman"/>
+          <w:sz w:val="24"/>
+          <w:szCs w:val="24"/>
+          <w:rtl w:val="0"/>
+        </w:rPr>
+        <w:t xml:space="preserve">R.A. : 165.133.160.1 -  165.133.191.255/19</w:t>
+      </w:r>
+    </w:p>
+    <w:p>
+      <w:pPr>
+        <w:spacing w:after="0" w:lineRule="auto"/>
+        <w:ind w:left="720" w:firstLine="0"/>
+        <w:jc w:val="both"/>
+        <w:rPr>
+          <w:rFonts w:ascii="Times New Roman" w:cs="Times New Roman" w:eastAsia="Times New Roman" w:hAnsi="Times New Roman"/>
+          <w:sz w:val="24"/>
+          <w:szCs w:val="24"/>
+        </w:rPr>
+      </w:pPr>
+      <w:r>
+        <w:rPr>
+          <w:rtl w:val="0"/>
+        </w:rPr>
+      </w:r>
+    </w:p>
+    <w:p>
+      <w:pPr>
+        <w:spacing w:after="0" w:lineRule="auto"/>
+        <w:ind w:left="0" w:firstLine="720"/>
+        <w:jc w:val="both"/>
+        <w:rPr>
+          <w:rFonts w:ascii="Times New Roman" w:cs="Times New Roman" w:eastAsia="Times New Roman" w:hAnsi="Times New Roman"/>
+          <w:sz w:val="24"/>
+          <w:szCs w:val="24"/>
+        </w:rPr>
+      </w:pPr>
+      <w:r>
+        <w:rPr>
+          <w:rFonts w:ascii="Times New Roman" w:cs="Times New Roman" w:eastAsia="Times New Roman" w:hAnsi="Times New Roman"/>
+          <w:sz w:val="24"/>
+          <w:szCs w:val="24"/>
+          <w:rtl w:val="0"/>
+        </w:rPr>
+        <w:t xml:space="preserve">Pasul 1:</w:t>
+      </w:r>
+    </w:p>
+    <w:p>
+      <w:pPr>
+        <w:spacing w:after="0" w:lineRule="auto"/>
+        <w:ind w:left="0" w:firstLine="0"/>
+        <w:jc w:val="both"/>
+        <w:rPr>
+          <w:rFonts w:ascii="Times New Roman" w:cs="Times New Roman" w:eastAsia="Times New Roman" w:hAnsi="Times New Roman"/>
+          <w:sz w:val="24"/>
+          <w:szCs w:val="24"/>
+        </w:rPr>
+      </w:pPr>
+      <w:r>
+        <w:rPr>
+          <w:rFonts w:ascii="Times New Roman" w:cs="Times New Roman" w:eastAsia="Times New Roman" w:hAnsi="Times New Roman"/>
+          <w:sz w:val="24"/>
+          <w:szCs w:val="24"/>
+          <w:rtl w:val="0"/>
+        </w:rPr>
+        <w:t xml:space="preserve">N.A. : 165.133.160.0/19 </w:t>
+      </w:r>
+    </w:p>
+    <w:p>
+      <w:pPr>
+        <w:spacing w:after="0" w:lineRule="auto"/>
+        <w:ind w:left="0" w:firstLine="0"/>
+        <w:jc w:val="both"/>
+        <w:rPr>
+          <w:rFonts w:ascii="Times New Roman" w:cs="Times New Roman" w:eastAsia="Times New Roman" w:hAnsi="Times New Roman"/>
+          <w:sz w:val="24"/>
+          <w:szCs w:val="24"/>
+        </w:rPr>
+      </w:pPr>
+      <w:r>
+        <w:rPr>
+          <w:rFonts w:ascii="Times New Roman" w:cs="Times New Roman" w:eastAsia="Times New Roman" w:hAnsi="Times New Roman"/>
+          <w:sz w:val="24"/>
+          <w:szCs w:val="24"/>
+          <w:rtl w:val="0"/>
+        </w:rPr>
+        <w:t xml:space="preserve">B.A. : 165.133.191.255/19</w:t>
+      </w:r>
+    </w:p>
+    <w:p>
+      <w:pPr>
+        <w:spacing w:after="0" w:lineRule="auto"/>
+        <w:ind w:left="0" w:firstLine="0"/>
+        <w:jc w:val="both"/>
+        <w:rPr>
+          <w:rFonts w:ascii="Times New Roman" w:cs="Times New Roman" w:eastAsia="Times New Roman" w:hAnsi="Times New Roman"/>
+          <w:sz w:val="24"/>
+          <w:szCs w:val="24"/>
+        </w:rPr>
+      </w:pPr>
+      <w:r>
+        <w:rPr>
+          <w:rFonts w:ascii="Times New Roman" w:cs="Times New Roman" w:eastAsia="Times New Roman" w:hAnsi="Times New Roman"/>
+          <w:sz w:val="24"/>
+          <w:szCs w:val="24"/>
+          <w:rtl w:val="0"/>
+        </w:rPr>
+        <w:t xml:space="preserve">R.A. : 165.133.160.1 - 165.133.191.255/19</w:t>
+      </w:r>
+    </w:p>
+    <w:p>
+      <w:pPr>
+        <w:spacing w:after="0" w:lineRule="auto"/>
+        <w:ind w:left="0" w:firstLine="0"/>
+        <w:jc w:val="both"/>
+        <w:rPr>
+          <w:rFonts w:ascii="Times New Roman" w:cs="Times New Roman" w:eastAsia="Times New Roman" w:hAnsi="Times New Roman"/>
+          <w:sz w:val="24"/>
+          <w:szCs w:val="24"/>
+        </w:rPr>
+      </w:pPr>
+      <w:r>
+        <w:rPr>
+          <w:rtl w:val="0"/>
+        </w:rPr>
+      </w:r>
+    </w:p>
+    <w:p>
+      <w:pPr>
+        <w:spacing w:after="0" w:lineRule="auto"/>
+        <w:ind w:left="0" w:firstLine="0"/>
+        <w:jc w:val="both"/>
+        <w:rPr>
+          <w:rFonts w:ascii="Times New Roman" w:cs="Times New Roman" w:eastAsia="Times New Roman" w:hAnsi="Times New Roman"/>
+          <w:sz w:val="24"/>
+          <w:szCs w:val="24"/>
+        </w:rPr>
+      </w:pPr>
+      <w:r>
+        <w:rPr>
+          <w:rFonts w:ascii="Times New Roman" w:cs="Times New Roman" w:eastAsia="Times New Roman" w:hAnsi="Times New Roman"/>
+          <w:sz w:val="24"/>
+          <w:szCs w:val="24"/>
+          <w:rtl w:val="0"/>
+        </w:rPr>
+        <w:t xml:space="preserve">Deoarece numărul 165.133.180.101 se încadrează în R.A. , acest număr este </w:t>
+      </w:r>
+      <w:r>
+        <w:rPr>
+          <w:rFonts w:ascii="Times New Roman" w:cs="Times New Roman" w:eastAsia="Times New Roman" w:hAnsi="Times New Roman"/>
+          <w:b w:val="1"/>
+          <w:sz w:val="24"/>
+          <w:szCs w:val="24"/>
+          <w:rtl w:val="0"/>
+        </w:rPr>
+        <w:t xml:space="preserve">IP asignabil</w:t>
+      </w:r>
+      <w:r>
+        <w:rPr>
+          <w:rFonts w:ascii="Times New Roman" w:cs="Times New Roman" w:eastAsia="Times New Roman" w:hAnsi="Times New Roman"/>
+          <w:sz w:val="24"/>
+          <w:szCs w:val="24"/>
+          <w:rtl w:val="0"/>
+        </w:rPr>
+        <w:t xml:space="preserve">.</w:t>
+      </w:r>
+    </w:p>
+    <w:p>
+      <w:pPr>
+        <w:spacing w:after="0" w:lineRule="auto"/>
+        <w:ind w:firstLine="0"/>
         <w:jc w:val="both"/>
         <w:rPr>
           <w:rFonts w:ascii="Times New Roman" w:cs="Times New Roman" w:eastAsia="Times New Roman" w:hAnsi="Times New Roman"/>
@@ -5272,11 +8267,576 @@
       </w:rPr>
     </w:lvl>
   </w:abstractNum>
+  <w:abstractNum w:abstractNumId="3">
+    <w:lvl w:ilvl="0">
+      <w:start w:val="1"/>
+      <w:numFmt w:val="bullet"/>
+      <w:lvlText w:val="●"/>
+      <w:lvlJc w:val="left"/>
+      <w:pPr>
+        <w:ind w:left="720" w:hanging="360"/>
+      </w:pPr>
+      <w:rPr>
+        <w:u w:val="none"/>
+      </w:rPr>
+    </w:lvl>
+    <w:lvl w:ilvl="1">
+      <w:start w:val="1"/>
+      <w:numFmt w:val="bullet"/>
+      <w:lvlText w:val="○"/>
+      <w:lvlJc w:val="left"/>
+      <w:pPr>
+        <w:ind w:left="1440" w:hanging="360"/>
+      </w:pPr>
+      <w:rPr>
+        <w:u w:val="none"/>
+      </w:rPr>
+    </w:lvl>
+    <w:lvl w:ilvl="2">
+      <w:start w:val="1"/>
+      <w:numFmt w:val="bullet"/>
+      <w:lvlText w:val="■"/>
+      <w:lvlJc w:val="left"/>
+      <w:pPr>
+        <w:ind w:left="2160" w:hanging="360"/>
+      </w:pPr>
+      <w:rPr>
+        <w:u w:val="none"/>
+      </w:rPr>
+    </w:lvl>
+    <w:lvl w:ilvl="3">
+      <w:start w:val="1"/>
+      <w:numFmt w:val="bullet"/>
+      <w:lvlText w:val="●"/>
+      <w:lvlJc w:val="left"/>
+      <w:pPr>
+        <w:ind w:left="2880" w:hanging="360"/>
+      </w:pPr>
+      <w:rPr>
+        <w:u w:val="none"/>
+      </w:rPr>
+    </w:lvl>
+    <w:lvl w:ilvl="4">
+      <w:start w:val="1"/>
+      <w:numFmt w:val="bullet"/>
+      <w:lvlText w:val="○"/>
+      <w:lvlJc w:val="left"/>
+      <w:pPr>
+        <w:ind w:left="3600" w:hanging="360"/>
+      </w:pPr>
+      <w:rPr>
+        <w:u w:val="none"/>
+      </w:rPr>
+    </w:lvl>
+    <w:lvl w:ilvl="5">
+      <w:start w:val="1"/>
+      <w:numFmt w:val="bullet"/>
+      <w:lvlText w:val="■"/>
+      <w:lvlJc w:val="left"/>
+      <w:pPr>
+        <w:ind w:left="4320" w:hanging="360"/>
+      </w:pPr>
+      <w:rPr>
+        <w:u w:val="none"/>
+      </w:rPr>
+    </w:lvl>
+    <w:lvl w:ilvl="6">
+      <w:start w:val="1"/>
+      <w:numFmt w:val="bullet"/>
+      <w:lvlText w:val="●"/>
+      <w:lvlJc w:val="left"/>
+      <w:pPr>
+        <w:ind w:left="5040" w:hanging="360"/>
+      </w:pPr>
+      <w:rPr>
+        <w:u w:val="none"/>
+      </w:rPr>
+    </w:lvl>
+    <w:lvl w:ilvl="7">
+      <w:start w:val="1"/>
+      <w:numFmt w:val="bullet"/>
+      <w:lvlText w:val="○"/>
+      <w:lvlJc w:val="left"/>
+      <w:pPr>
+        <w:ind w:left="5760" w:hanging="360"/>
+      </w:pPr>
+      <w:rPr>
+        <w:u w:val="none"/>
+      </w:rPr>
+    </w:lvl>
+    <w:lvl w:ilvl="8">
+      <w:start w:val="1"/>
+      <w:numFmt w:val="bullet"/>
+      <w:lvlText w:val="■"/>
+      <w:lvlJc w:val="left"/>
+      <w:pPr>
+        <w:ind w:left="6480" w:hanging="360"/>
+      </w:pPr>
+      <w:rPr>
+        <w:u w:val="none"/>
+      </w:rPr>
+    </w:lvl>
+  </w:abstractNum>
+  <w:abstractNum w:abstractNumId="4">
+    <w:lvl w:ilvl="0">
+      <w:start w:val="1"/>
+      <w:numFmt w:val="bullet"/>
+      <w:lvlText w:val="●"/>
+      <w:lvlJc w:val="left"/>
+      <w:pPr>
+        <w:ind w:left="720" w:hanging="360"/>
+      </w:pPr>
+      <w:rPr>
+        <w:u w:val="none"/>
+      </w:rPr>
+    </w:lvl>
+    <w:lvl w:ilvl="1">
+      <w:start w:val="1"/>
+      <w:numFmt w:val="bullet"/>
+      <w:lvlText w:val="○"/>
+      <w:lvlJc w:val="left"/>
+      <w:pPr>
+        <w:ind w:left="1440" w:hanging="360"/>
+      </w:pPr>
+      <w:rPr>
+        <w:u w:val="none"/>
+      </w:rPr>
+    </w:lvl>
+    <w:lvl w:ilvl="2">
+      <w:start w:val="1"/>
+      <w:numFmt w:val="bullet"/>
+      <w:lvlText w:val="■"/>
+      <w:lvlJc w:val="left"/>
+      <w:pPr>
+        <w:ind w:left="2160" w:hanging="360"/>
+      </w:pPr>
+      <w:rPr>
+        <w:u w:val="none"/>
+      </w:rPr>
+    </w:lvl>
+    <w:lvl w:ilvl="3">
+      <w:start w:val="1"/>
+      <w:numFmt w:val="bullet"/>
+      <w:lvlText w:val="●"/>
+      <w:lvlJc w:val="left"/>
+      <w:pPr>
+        <w:ind w:left="2880" w:hanging="360"/>
+      </w:pPr>
+      <w:rPr>
+        <w:u w:val="none"/>
+      </w:rPr>
+    </w:lvl>
+    <w:lvl w:ilvl="4">
+      <w:start w:val="1"/>
+      <w:numFmt w:val="bullet"/>
+      <w:lvlText w:val="○"/>
+      <w:lvlJc w:val="left"/>
+      <w:pPr>
+        <w:ind w:left="3600" w:hanging="360"/>
+      </w:pPr>
+      <w:rPr>
+        <w:u w:val="none"/>
+      </w:rPr>
+    </w:lvl>
+    <w:lvl w:ilvl="5">
+      <w:start w:val="1"/>
+      <w:numFmt w:val="bullet"/>
+      <w:lvlText w:val="■"/>
+      <w:lvlJc w:val="left"/>
+      <w:pPr>
+        <w:ind w:left="4320" w:hanging="360"/>
+      </w:pPr>
+      <w:rPr>
+        <w:u w:val="none"/>
+      </w:rPr>
+    </w:lvl>
+    <w:lvl w:ilvl="6">
+      <w:start w:val="1"/>
+      <w:numFmt w:val="bullet"/>
+      <w:lvlText w:val="●"/>
+      <w:lvlJc w:val="left"/>
+      <w:pPr>
+        <w:ind w:left="5040" w:hanging="360"/>
+      </w:pPr>
+      <w:rPr>
+        <w:u w:val="none"/>
+      </w:rPr>
+    </w:lvl>
+    <w:lvl w:ilvl="7">
+      <w:start w:val="1"/>
+      <w:numFmt w:val="bullet"/>
+      <w:lvlText w:val="○"/>
+      <w:lvlJc w:val="left"/>
+      <w:pPr>
+        <w:ind w:left="5760" w:hanging="360"/>
+      </w:pPr>
+      <w:rPr>
+        <w:u w:val="none"/>
+      </w:rPr>
+    </w:lvl>
+    <w:lvl w:ilvl="8">
+      <w:start w:val="1"/>
+      <w:numFmt w:val="bullet"/>
+      <w:lvlText w:val="■"/>
+      <w:lvlJc w:val="left"/>
+      <w:pPr>
+        <w:ind w:left="6480" w:hanging="360"/>
+      </w:pPr>
+      <w:rPr>
+        <w:u w:val="none"/>
+      </w:rPr>
+    </w:lvl>
+  </w:abstractNum>
+  <w:abstractNum w:abstractNumId="5">
+    <w:lvl w:ilvl="0">
+      <w:start w:val="1"/>
+      <w:numFmt w:val="bullet"/>
+      <w:lvlText w:val="●"/>
+      <w:lvlJc w:val="left"/>
+      <w:pPr>
+        <w:ind w:left="720" w:hanging="360"/>
+      </w:pPr>
+      <w:rPr>
+        <w:u w:val="none"/>
+      </w:rPr>
+    </w:lvl>
+    <w:lvl w:ilvl="1">
+      <w:start w:val="1"/>
+      <w:numFmt w:val="bullet"/>
+      <w:lvlText w:val="○"/>
+      <w:lvlJc w:val="left"/>
+      <w:pPr>
+        <w:ind w:left="1440" w:hanging="360"/>
+      </w:pPr>
+      <w:rPr>
+        <w:u w:val="none"/>
+      </w:rPr>
+    </w:lvl>
+    <w:lvl w:ilvl="2">
+      <w:start w:val="1"/>
+      <w:numFmt w:val="bullet"/>
+      <w:lvlText w:val="■"/>
+      <w:lvlJc w:val="left"/>
+      <w:pPr>
+        <w:ind w:left="2160" w:hanging="360"/>
+      </w:pPr>
+      <w:rPr>
+        <w:u w:val="none"/>
+      </w:rPr>
+    </w:lvl>
+    <w:lvl w:ilvl="3">
+      <w:start w:val="1"/>
+      <w:numFmt w:val="bullet"/>
+      <w:lvlText w:val="●"/>
+      <w:lvlJc w:val="left"/>
+      <w:pPr>
+        <w:ind w:left="2880" w:hanging="360"/>
+      </w:pPr>
+      <w:rPr>
+        <w:u w:val="none"/>
+      </w:rPr>
+    </w:lvl>
+    <w:lvl w:ilvl="4">
+      <w:start w:val="1"/>
+      <w:numFmt w:val="bullet"/>
+      <w:lvlText w:val="○"/>
+      <w:lvlJc w:val="left"/>
+      <w:pPr>
+        <w:ind w:left="3600" w:hanging="360"/>
+      </w:pPr>
+      <w:rPr>
+        <w:u w:val="none"/>
+      </w:rPr>
+    </w:lvl>
+    <w:lvl w:ilvl="5">
+      <w:start w:val="1"/>
+      <w:numFmt w:val="bullet"/>
+      <w:lvlText w:val="■"/>
+      <w:lvlJc w:val="left"/>
+      <w:pPr>
+        <w:ind w:left="4320" w:hanging="360"/>
+      </w:pPr>
+      <w:rPr>
+        <w:u w:val="none"/>
+      </w:rPr>
+    </w:lvl>
+    <w:lvl w:ilvl="6">
+      <w:start w:val="1"/>
+      <w:numFmt w:val="bullet"/>
+      <w:lvlText w:val="●"/>
+      <w:lvlJc w:val="left"/>
+      <w:pPr>
+        <w:ind w:left="5040" w:hanging="360"/>
+      </w:pPr>
+      <w:rPr>
+        <w:u w:val="none"/>
+      </w:rPr>
+    </w:lvl>
+    <w:lvl w:ilvl="7">
+      <w:start w:val="1"/>
+      <w:numFmt w:val="bullet"/>
+      <w:lvlText w:val="○"/>
+      <w:lvlJc w:val="left"/>
+      <w:pPr>
+        <w:ind w:left="5760" w:hanging="360"/>
+      </w:pPr>
+      <w:rPr>
+        <w:u w:val="none"/>
+      </w:rPr>
+    </w:lvl>
+    <w:lvl w:ilvl="8">
+      <w:start w:val="1"/>
+      <w:numFmt w:val="bullet"/>
+      <w:lvlText w:val="■"/>
+      <w:lvlJc w:val="left"/>
+      <w:pPr>
+        <w:ind w:left="6480" w:hanging="360"/>
+      </w:pPr>
+      <w:rPr>
+        <w:u w:val="none"/>
+      </w:rPr>
+    </w:lvl>
+  </w:abstractNum>
+  <w:abstractNum w:abstractNumId="6">
+    <w:lvl w:ilvl="0">
+      <w:start w:val="1"/>
+      <w:numFmt w:val="bullet"/>
+      <w:lvlText w:val="●"/>
+      <w:lvlJc w:val="left"/>
+      <w:pPr>
+        <w:ind w:left="720" w:hanging="360"/>
+      </w:pPr>
+      <w:rPr>
+        <w:u w:val="none"/>
+      </w:rPr>
+    </w:lvl>
+    <w:lvl w:ilvl="1">
+      <w:start w:val="1"/>
+      <w:numFmt w:val="bullet"/>
+      <w:lvlText w:val="○"/>
+      <w:lvlJc w:val="left"/>
+      <w:pPr>
+        <w:ind w:left="1440" w:hanging="360"/>
+      </w:pPr>
+      <w:rPr>
+        <w:u w:val="none"/>
+      </w:rPr>
+    </w:lvl>
+    <w:lvl w:ilvl="2">
+      <w:start w:val="1"/>
+      <w:numFmt w:val="bullet"/>
+      <w:lvlText w:val="■"/>
+      <w:lvlJc w:val="left"/>
+      <w:pPr>
+        <w:ind w:left="2160" w:hanging="360"/>
+      </w:pPr>
+      <w:rPr>
+        <w:u w:val="none"/>
+      </w:rPr>
+    </w:lvl>
+    <w:lvl w:ilvl="3">
+      <w:start w:val="1"/>
+      <w:numFmt w:val="bullet"/>
+      <w:lvlText w:val="●"/>
+      <w:lvlJc w:val="left"/>
+      <w:pPr>
+        <w:ind w:left="2880" w:hanging="360"/>
+      </w:pPr>
+      <w:rPr>
+        <w:u w:val="none"/>
+      </w:rPr>
+    </w:lvl>
+    <w:lvl w:ilvl="4">
+      <w:start w:val="1"/>
+      <w:numFmt w:val="bullet"/>
+      <w:lvlText w:val="○"/>
+      <w:lvlJc w:val="left"/>
+      <w:pPr>
+        <w:ind w:left="3600" w:hanging="360"/>
+      </w:pPr>
+      <w:rPr>
+        <w:u w:val="none"/>
+      </w:rPr>
+    </w:lvl>
+    <w:lvl w:ilvl="5">
+      <w:start w:val="1"/>
+      <w:numFmt w:val="bullet"/>
+      <w:lvlText w:val="■"/>
+      <w:lvlJc w:val="left"/>
+      <w:pPr>
+        <w:ind w:left="4320" w:hanging="360"/>
+      </w:pPr>
+      <w:rPr>
+        <w:u w:val="none"/>
+      </w:rPr>
+    </w:lvl>
+    <w:lvl w:ilvl="6">
+      <w:start w:val="1"/>
+      <w:numFmt w:val="bullet"/>
+      <w:lvlText w:val="●"/>
+      <w:lvlJc w:val="left"/>
+      <w:pPr>
+        <w:ind w:left="5040" w:hanging="360"/>
+      </w:pPr>
+      <w:rPr>
+        <w:u w:val="none"/>
+      </w:rPr>
+    </w:lvl>
+    <w:lvl w:ilvl="7">
+      <w:start w:val="1"/>
+      <w:numFmt w:val="bullet"/>
+      <w:lvlText w:val="○"/>
+      <w:lvlJc w:val="left"/>
+      <w:pPr>
+        <w:ind w:left="5760" w:hanging="360"/>
+      </w:pPr>
+      <w:rPr>
+        <w:u w:val="none"/>
+      </w:rPr>
+    </w:lvl>
+    <w:lvl w:ilvl="8">
+      <w:start w:val="1"/>
+      <w:numFmt w:val="bullet"/>
+      <w:lvlText w:val="■"/>
+      <w:lvlJc w:val="left"/>
+      <w:pPr>
+        <w:ind w:left="6480" w:hanging="360"/>
+      </w:pPr>
+      <w:rPr>
+        <w:u w:val="none"/>
+      </w:rPr>
+    </w:lvl>
+  </w:abstractNum>
+  <w:abstractNum w:abstractNumId="7">
+    <w:lvl w:ilvl="0">
+      <w:start w:val="1"/>
+      <w:numFmt w:val="bullet"/>
+      <w:lvlText w:val="●"/>
+      <w:lvlJc w:val="left"/>
+      <w:pPr>
+        <w:ind w:left="720" w:hanging="360"/>
+      </w:pPr>
+      <w:rPr>
+        <w:u w:val="none"/>
+      </w:rPr>
+    </w:lvl>
+    <w:lvl w:ilvl="1">
+      <w:start w:val="1"/>
+      <w:numFmt w:val="bullet"/>
+      <w:lvlText w:val="○"/>
+      <w:lvlJc w:val="left"/>
+      <w:pPr>
+        <w:ind w:left="1440" w:hanging="360"/>
+      </w:pPr>
+      <w:rPr>
+        <w:u w:val="none"/>
+      </w:rPr>
+    </w:lvl>
+    <w:lvl w:ilvl="2">
+      <w:start w:val="1"/>
+      <w:numFmt w:val="bullet"/>
+      <w:lvlText w:val="■"/>
+      <w:lvlJc w:val="left"/>
+      <w:pPr>
+        <w:ind w:left="2160" w:hanging="360"/>
+      </w:pPr>
+      <w:rPr>
+        <w:u w:val="none"/>
+      </w:rPr>
+    </w:lvl>
+    <w:lvl w:ilvl="3">
+      <w:start w:val="1"/>
+      <w:numFmt w:val="bullet"/>
+      <w:lvlText w:val="●"/>
+      <w:lvlJc w:val="left"/>
+      <w:pPr>
+        <w:ind w:left="2880" w:hanging="360"/>
+      </w:pPr>
+      <w:rPr>
+        <w:u w:val="none"/>
+      </w:rPr>
+    </w:lvl>
+    <w:lvl w:ilvl="4">
+      <w:start w:val="1"/>
+      <w:numFmt w:val="bullet"/>
+      <w:lvlText w:val="○"/>
+      <w:lvlJc w:val="left"/>
+      <w:pPr>
+        <w:ind w:left="3600" w:hanging="360"/>
+      </w:pPr>
+      <w:rPr>
+        <w:u w:val="none"/>
+      </w:rPr>
+    </w:lvl>
+    <w:lvl w:ilvl="5">
+      <w:start w:val="1"/>
+      <w:numFmt w:val="bullet"/>
+      <w:lvlText w:val="■"/>
+      <w:lvlJc w:val="left"/>
+      <w:pPr>
+        <w:ind w:left="4320" w:hanging="360"/>
+      </w:pPr>
+      <w:rPr>
+        <w:u w:val="none"/>
+      </w:rPr>
+    </w:lvl>
+    <w:lvl w:ilvl="6">
+      <w:start w:val="1"/>
+      <w:numFmt w:val="bullet"/>
+      <w:lvlText w:val="●"/>
+      <w:lvlJc w:val="left"/>
+      <w:pPr>
+        <w:ind w:left="5040" w:hanging="360"/>
+      </w:pPr>
+      <w:rPr>
+        <w:u w:val="none"/>
+      </w:rPr>
+    </w:lvl>
+    <w:lvl w:ilvl="7">
+      <w:start w:val="1"/>
+      <w:numFmt w:val="bullet"/>
+      <w:lvlText w:val="○"/>
+      <w:lvlJc w:val="left"/>
+      <w:pPr>
+        <w:ind w:left="5760" w:hanging="360"/>
+      </w:pPr>
+      <w:rPr>
+        <w:u w:val="none"/>
+      </w:rPr>
+    </w:lvl>
+    <w:lvl w:ilvl="8">
+      <w:start w:val="1"/>
+      <w:numFmt w:val="bullet"/>
+      <w:lvlText w:val="■"/>
+      <w:lvlJc w:val="left"/>
+      <w:pPr>
+        <w:ind w:left="6480" w:hanging="360"/>
+      </w:pPr>
+      <w:rPr>
+        <w:u w:val="none"/>
+      </w:rPr>
+    </w:lvl>
+  </w:abstractNum>
   <w:num w:numId="1">
     <w:abstractNumId w:val="1"/>
   </w:num>
   <w:num w:numId="2">
     <w:abstractNumId w:val="2"/>
+  </w:num>
+  <w:num w:numId="3">
+    <w:abstractNumId w:val="3"/>
+  </w:num>
+  <w:num w:numId="4">
+    <w:abstractNumId w:val="4"/>
+  </w:num>
+  <w:num w:numId="5">
+    <w:abstractNumId w:val="5"/>
+  </w:num>
+  <w:num w:numId="6">
+    <w:abstractNumId w:val="6"/>
+  </w:num>
+  <w:num w:numId="7">
+    <w:abstractNumId w:val="7"/>
   </w:num>
 </w:numbering>
 </file>
@@ -5764,8 +9324,8 @@
 </file>
 
 <file path=customXML/item1.xml><?xml version="1.0" encoding="utf-8"?>
-<go:gDocsCustomXmlDataStorage xmlns:go="http://customooxmlschemas.google.com/" xmlns:r="http://schemas.openxmlformats.org/officeDocument/2006/relationships" uri="GoogleDocsCustomDataVersion1">
-  <go:docsCustomData xmlns:go="http://customooxmlschemas.google.com/" roundtripDataSignature="AMtx7mgKYKSpl/Ydg9lzR7NJT/ARefAtgQ==">AMUW2mV4mLxYXCSazg54s4ToXIjXCQBRIm46ywHWgO3zIJ+lJ7AfD2NxYik2m6YhSioWhZV9gZtoABSq4qa8mb2C6rOsj9JphgkYQM9gTKzFAxtKoy8Rh4A=</go:docsCustomData>
+<go:gDocsCustomXmlDataStorage xmlns:go="http://customooxmlschemas.google.com/" xmlns:r="http://schemas.openxmlformats.org/officeDocument/2006/relationships" uri="GoogleDocsCustomDataVersion2">
+  <go:docsCustomData xmlns:go="http://customooxmlschemas.google.com/" roundtripDataSignature="AMtx7miWjBkPdtGZce9/Sl8E7Dx8erjg3g==">CgMxLjAaIwoBMBIeChwIB0IYCg9UaW1lcyBOZXcgUm9tYW4SBUNhcmRvGiMKATESHgocCAdCGAoPVGltZXMgTmV3IFJvbWFuEgVDYXJkbxojCgEyEh4KHAgHQhgKD1RpbWVzIE5ldyBSb21hbhIFQ2FyZG8aIwoBMxIeChwIB0IYCg9UaW1lcyBOZXcgUm9tYW4SBUNhcmRvGiMKATQSHgocCAdCGAoPVGltZXMgTmV3IFJvbWFuEgVDYXJkbxojCgE1Eh4KHAgHQhgKD1RpbWVzIE5ldyBSb21hbhIFQ2FyZG8aIwoBNhIeChwIB0IYCg9UaW1lcyBOZXcgUm9tYW4SBUNhcmRvOAByITFKQUVVYlp3aXVLc3hweFRBVFZEc0VkTHhwVjZsWTJOeg==</go:docsCustomData>
 </go:gDocsCustomXmlDataStorage>
 </file>
 
